--- a/Minishell/doc/parser/chap5.docx
+++ b/Minishell/doc/parser/chap5.docx
@@ -1,27 +1,28 @@
 
 <file path=word/document.xml><?xml version="1.0" encoding="utf-8"?>
-<w:document xmlns:wpc="http://schemas.microsoft.com/office/word/2010/wordprocessingCanvas" xmlns:cx="http://schemas.microsoft.com/office/drawing/2014/chartex" xmlns:cx1="http://schemas.microsoft.com/office/drawing/2015/9/8/chartex" xmlns:cx2="http://schemas.microsoft.com/office/drawing/2015/10/21/chartex" xmlns:cx3="http://schemas.microsoft.com/office/drawing/2016/5/9/chartex" xmlns:cx4="http://schemas.microsoft.com/office/drawing/2016/5/10/chartex" xmlns:cx5="http://schemas.microsoft.com/office/drawing/2016/5/11/chartex" xmlns:cx6="http://schemas.microsoft.com/office/drawing/2016/5/12/chartex" xmlns:cx7="http://schemas.microsoft.com/office/drawing/2016/5/13/chartex" xmlns:cx8="http://schemas.microsoft.com/office/drawing/2016/5/14/chartex" xmlns:mc="http://schemas.openxmlformats.org/markup-compatibility/2006" xmlns:aink="http://schemas.microsoft.com/office/drawing/2016/ink" xmlns:am3d="http://schemas.microsoft.com/office/drawing/2017/model3d" xmlns:o="urn:schemas-microsoft-com:office:office" xmlns:oel="http://schemas.microsoft.com/office/2019/extlst" xmlns:r="http://schemas.openxmlformats.org/officeDocument/2006/relationships" xmlns:m="http://schemas.openxmlformats.org/officeDocument/2006/math" xmlns:v="urn:schemas-microsoft-com:vml" xmlns:wp14="http://schemas.microsoft.com/office/word/2010/wordprocessingDrawing" xmlns:wp="http://schemas.openxmlformats.org/drawingml/2006/wordprocessingDrawing" xmlns:w10="urn:schemas-microsoft-com:office:word" xmlns:w="http://schemas.openxmlformats.org/wordprocessingml/2006/main" xmlns:w14="http://schemas.microsoft.com/office/word/2010/wordml" xmlns:w15="http://schemas.microsoft.com/office/word/2012/wordml" xmlns:w16cex="http://schemas.microsoft.com/office/word/2018/wordml/cex" xmlns:w16cid="http://schemas.microsoft.com/office/word/2016/wordml/cid" xmlns:w16="http://schemas.microsoft.com/office/word/2018/wordml" xmlns:w16du="http://schemas.microsoft.com/office/word/2023/wordml/word16du" xmlns:w16sdtdh="http://schemas.microsoft.com/office/word/2020/wordml/sdtdatahash" xmlns:w16se="http://schemas.microsoft.com/office/word/2015/wordml/symex" xmlns:wpg="http://schemas.microsoft.com/office/word/2010/wordprocessingGroup" xmlns:wpi="http://schemas.microsoft.com/office/word/2010/wordprocessingInk" xmlns:wne="http://schemas.microsoft.com/office/word/2006/wordml" xmlns:wps="http://schemas.microsoft.com/office/word/2010/wordprocessingShape" mc:Ignorable="w14 w15 w16se w16cid w16 w16cex w16sdtdh w16du wp14">
+<w:document xmlns:o="urn:schemas-microsoft-com:office:office" xmlns:r="http://schemas.openxmlformats.org/officeDocument/2006/relationships" xmlns:v="urn:schemas-microsoft-com:vml" xmlns:w="http://schemas.openxmlformats.org/wordprocessingml/2006/main" xmlns:w10="urn:schemas-microsoft-com:office:word" xmlns:wp="http://schemas.openxmlformats.org/drawingml/2006/wordprocessingDrawing" xmlns:wps="http://schemas.microsoft.com/office/word/2010/wordprocessingShape" xmlns:wpg="http://schemas.microsoft.com/office/word/2010/wordprocessingGroup" xmlns:mc="http://schemas.openxmlformats.org/markup-compatibility/2006" xmlns:wp14="http://schemas.microsoft.com/office/word/2010/wordprocessingDrawing" xmlns:w14="http://schemas.microsoft.com/office/word/2010/wordml" xmlns:w15="http://schemas.microsoft.com/office/word/2012/wordml" mc:Ignorable="w14 wp14 w15">
   <w:body>
     <w:p>
-      <w:r>
-        <w:t xml:space="preserve">Shell </w:t>
-      </w:r>
-      <w:proofErr w:type="spellStart"/>
-      <w:r>
-        <w:t>feature</w:t>
-      </w:r>
-      <w:proofErr w:type="spellEnd"/>
-    </w:p>
-    <w:p>
-      <w:pPr>
-        <w:rPr>
-          <w:rStyle w:val="fontstyle01"/>
-          <w:lang w:val="en-US"/>
-        </w:rPr>
-      </w:pPr>
-      <w:r>
-        <w:rPr>
-          <w:rStyle w:val="fontstyle01"/>
+      <w:pPr>
+        <w:pStyle w:val="Normal"/>
+        <w:rPr/>
+      </w:pPr>
+      <w:r>
+        <w:rPr/>
+        <w:t>Shell feature</w:t>
+      </w:r>
+    </w:p>
+    <w:p>
+      <w:pPr>
+        <w:pStyle w:val="Normal"/>
+        <w:rPr>
+          <w:rStyle w:val="Fontstyle01"/>
+          <w:lang w:val="en-US"/>
+        </w:rPr>
+      </w:pPr>
+      <w:r>
+        <w:rPr>
+          <w:rStyle w:val="Fontstyle01"/>
           <w:lang w:val="en-US"/>
         </w:rPr>
         <w:t>line editing, history, file completion,</w:t>
@@ -36,7 +37,7 @@
       </w:r>
       <w:r>
         <w:rPr>
-          <w:rStyle w:val="fontstyle01"/>
+          <w:rStyle w:val="Fontstyle01"/>
           <w:lang w:val="en-US"/>
         </w:rPr>
         <w:t>wildcards, environment variable expansion, and programing constructions</w:t>
@@ -44,19 +45,18 @@
     </w:p>
     <w:p>
       <w:pPr>
-        <w:rPr>
-          <w:lang w:val="en-US"/>
-        </w:rPr>
-      </w:pPr>
-      <w:r>
-        <w:rPr>
-          <w:lang w:val="en-US"/>
-        </w:rPr>
+        <w:pStyle w:val="Normal"/>
+        <w:rPr>
+          <w:lang w:val="en-US"/>
+        </w:rPr>
+      </w:pPr>
+      <w:r>
+        <w:rPr/>
         <w:drawing>
-          <wp:inline distT="0" distB="0" distL="0" distR="0" wp14:anchorId="509591DE" wp14:editId="2DB837CF">
+          <wp:inline distT="0" distB="0" distL="0" distR="0">
             <wp:extent cx="5760720" cy="2909570"/>
-            <wp:effectExtent l="0" t="0" r="0" b="5080"/>
-            <wp:docPr id="1472192925" name="Image 1"/>
+            <wp:effectExtent l="0" t="0" r="0" b="0"/>
+            <wp:docPr id="1" name="Image 1" descr=""/>
             <wp:cNvGraphicFramePr>
               <a:graphicFrameLocks xmlns:a="http://schemas.openxmlformats.org/drawingml/2006/main" noChangeAspect="1"/>
             </wp:cNvGraphicFramePr>
@@ -64,16 +64,18 @@
               <a:graphicData uri="http://schemas.openxmlformats.org/drawingml/2006/picture">
                 <pic:pic xmlns:pic="http://schemas.openxmlformats.org/drawingml/2006/picture">
                   <pic:nvPicPr>
-                    <pic:cNvPr id="1472192925" name=""/>
-                    <pic:cNvPicPr/>
+                    <pic:cNvPr id="1" name="Image 1" descr=""/>
+                    <pic:cNvPicPr>
+                      <a:picLocks noChangeAspect="1" noChangeArrowheads="1"/>
+                    </pic:cNvPicPr>
                   </pic:nvPicPr>
                   <pic:blipFill>
-                    <a:blip r:embed="rId4"/>
+                    <a:blip r:embed="rId2"/>
                     <a:stretch>
                       <a:fillRect/>
                     </a:stretch>
                   </pic:blipFill>
-                  <pic:spPr>
+                  <pic:spPr bwMode="auto">
                     <a:xfrm>
                       <a:off x="0" y="0"/>
                       <a:ext cx="5760720" cy="2909570"/>
@@ -91,6 +93,7 @@
     </w:p>
     <w:p>
       <w:pPr>
+        <w:pStyle w:val="Normal"/>
         <w:rPr>
           <w:lang w:val="en-US"/>
         </w:rPr>
@@ -104,26 +107,31 @@
     </w:p>
     <w:p>
       <w:pPr>
-        <w:rPr>
-          <w:lang w:val="en-US"/>
-        </w:rPr>
-      </w:pPr>
-    </w:p>
-    <w:p>
-      <w:pPr>
-        <w:rPr>
-          <w:lang w:val="en-US"/>
-        </w:rPr>
-      </w:pPr>
-      <w:r>
-        <w:rPr>
-          <w:lang w:val="en-US"/>
-        </w:rPr>
+        <w:pStyle w:val="Normal"/>
+        <w:rPr>
+          <w:lang w:val="en-US"/>
+        </w:rPr>
+      </w:pPr>
+      <w:r>
+        <w:rPr>
+          <w:lang w:val="en-US"/>
+        </w:rPr>
+      </w:r>
+    </w:p>
+    <w:p>
+      <w:pPr>
+        <w:pStyle w:val="Normal"/>
+        <w:rPr>
+          <w:lang w:val="en-US"/>
+        </w:rPr>
+      </w:pPr>
+      <w:r>
+        <w:rPr/>
         <w:drawing>
-          <wp:inline distT="0" distB="0" distL="0" distR="0" wp14:anchorId="3D165212" wp14:editId="518B1B29">
+          <wp:inline distT="0" distB="0" distL="0" distR="0">
             <wp:extent cx="5760720" cy="1035685"/>
             <wp:effectExtent l="0" t="0" r="0" b="0"/>
-            <wp:docPr id="1419255705" name="Image 1"/>
+            <wp:docPr id="2" name="Image3" descr=""/>
             <wp:cNvGraphicFramePr>
               <a:graphicFrameLocks xmlns:a="http://schemas.openxmlformats.org/drawingml/2006/main" noChangeAspect="1"/>
             </wp:cNvGraphicFramePr>
@@ -131,16 +139,18 @@
               <a:graphicData uri="http://schemas.openxmlformats.org/drawingml/2006/picture">
                 <pic:pic xmlns:pic="http://schemas.openxmlformats.org/drawingml/2006/picture">
                   <pic:nvPicPr>
-                    <pic:cNvPr id="1419255705" name=""/>
-                    <pic:cNvPicPr/>
+                    <pic:cNvPr id="2" name="Image3" descr=""/>
+                    <pic:cNvPicPr>
+                      <a:picLocks noChangeAspect="1" noChangeArrowheads="1"/>
+                    </pic:cNvPicPr>
                   </pic:nvPicPr>
                   <pic:blipFill>
-                    <a:blip r:embed="rId5"/>
+                    <a:blip r:embed="rId3"/>
                     <a:stretch>
                       <a:fillRect/>
                     </a:stretch>
                   </pic:blipFill>
-                  <pic:spPr>
+                  <pic:spPr bwMode="auto">
                     <a:xfrm>
                       <a:off x="0" y="0"/>
                       <a:ext cx="5760720" cy="1035685"/>
@@ -158,19 +168,18 @@
     </w:p>
     <w:p>
       <w:pPr>
-        <w:rPr>
-          <w:lang w:val="en-US"/>
-        </w:rPr>
-      </w:pPr>
-      <w:r>
-        <w:rPr>
-          <w:lang w:val="en-US"/>
-        </w:rPr>
+        <w:pStyle w:val="Normal"/>
+        <w:rPr>
+          <w:lang w:val="en-US"/>
+        </w:rPr>
+      </w:pPr>
+      <w:r>
+        <w:rPr/>
         <w:drawing>
-          <wp:inline distT="0" distB="0" distL="0" distR="0" wp14:anchorId="5F1F99B9" wp14:editId="6C0F3CFA">
+          <wp:inline distT="0" distB="0" distL="0" distR="0">
             <wp:extent cx="5760720" cy="1622425"/>
             <wp:effectExtent l="0" t="0" r="0" b="0"/>
-            <wp:docPr id="1790069264" name="Image 1"/>
+            <wp:docPr id="3" name="Image4" descr=""/>
             <wp:cNvGraphicFramePr>
               <a:graphicFrameLocks xmlns:a="http://schemas.openxmlformats.org/drawingml/2006/main" noChangeAspect="1"/>
             </wp:cNvGraphicFramePr>
@@ -178,16 +187,18 @@
               <a:graphicData uri="http://schemas.openxmlformats.org/drawingml/2006/picture">
                 <pic:pic xmlns:pic="http://schemas.openxmlformats.org/drawingml/2006/picture">
                   <pic:nvPicPr>
-                    <pic:cNvPr id="1790069264" name=""/>
-                    <pic:cNvPicPr/>
+                    <pic:cNvPr id="3" name="Image4" descr=""/>
+                    <pic:cNvPicPr>
+                      <a:picLocks noChangeAspect="1" noChangeArrowheads="1"/>
+                    </pic:cNvPicPr>
                   </pic:nvPicPr>
                   <pic:blipFill>
-                    <a:blip r:embed="rId6"/>
+                    <a:blip r:embed="rId4"/>
                     <a:stretch>
                       <a:fillRect/>
                     </a:stretch>
                   </pic:blipFill>
-                  <pic:spPr>
+                  <pic:spPr bwMode="auto">
                     <a:xfrm>
                       <a:off x="0" y="0"/>
                       <a:ext cx="5760720" cy="1622425"/>
@@ -205,27 +216,977 @@
     </w:p>
     <w:p>
       <w:pPr>
-        <w:rPr>
-          <w:lang w:val="en-US"/>
-        </w:rPr>
-      </w:pPr>
+        <w:pStyle w:val="Normal"/>
+        <w:rPr>
+          <w:lang w:val="en-US"/>
+        </w:rPr>
+      </w:pPr>
+      <w:r>
+        <w:rPr/>
+      </w:r>
+    </w:p>
+    <w:p>
+      <w:pPr>
+        <w:pStyle w:val="Normal"/>
+        <w:rPr>
+          <w:lang w:val="en-US"/>
+        </w:rPr>
+      </w:pPr>
+      <w:r>
+        <w:rPr/>
+      </w:r>
+    </w:p>
+    <w:p>
+      <w:pPr>
+        <w:pStyle w:val="Normal"/>
+        <w:rPr>
+          <w:lang w:val="en-US"/>
+        </w:rPr>
+      </w:pPr>
+      <w:r>
+        <w:rPr/>
+      </w:r>
+    </w:p>
+    <w:p>
+      <w:pPr>
+        <w:pStyle w:val="Normal"/>
+        <w:rPr>
+          <w:lang w:val="en-US"/>
+        </w:rPr>
+      </w:pPr>
+      <w:r>
+        <w:rPr/>
+      </w:r>
+    </w:p>
+    <w:p>
+      <w:pPr>
+        <w:pStyle w:val="Normal"/>
+        <w:rPr>
+          <w:lang w:val="en-US"/>
+        </w:rPr>
+      </w:pPr>
+      <w:r>
+        <w:rPr/>
+      </w:r>
+    </w:p>
+    <w:p>
+      <w:pPr>
+        <w:pStyle w:val="Normal"/>
+        <w:rPr>
+          <w:lang w:val="en-US"/>
+        </w:rPr>
+      </w:pPr>
+      <w:r>
+        <w:rPr/>
+      </w:r>
+    </w:p>
+    <w:p>
+      <w:pPr>
+        <w:pStyle w:val="Normal"/>
+        <w:rPr>
+          <w:lang w:val="en-US"/>
+        </w:rPr>
+      </w:pPr>
+      <w:r>
+        <w:rPr/>
+        <w:t>shell code</w:t>
+      </w:r>
+    </w:p>
+    <w:p>
+      <w:pPr>
+        <w:pStyle w:val="Normal"/>
+        <w:rPr>
+          <w:lang w:val="en-US"/>
+        </w:rPr>
+      </w:pPr>
+      <w:r>
+        <w:rPr/>
+      </w:r>
+    </w:p>
+    <w:p>
+      <w:pPr>
+        <w:pStyle w:val="Normal"/>
+        <w:rPr>
+          <w:lang w:val="en-US"/>
+        </w:rPr>
+      </w:pPr>
+      <w:r>
+        <w:drawing>
+          <wp:anchor behindDoc="0" distT="0" distB="0" distL="0" distR="0" simplePos="0" locked="0" layoutInCell="0" allowOverlap="1" relativeHeight="5">
+            <wp:simplePos x="0" y="0"/>
+            <wp:positionH relativeFrom="column">
+              <wp:align>center</wp:align>
+            </wp:positionH>
+            <wp:positionV relativeFrom="paragraph">
+              <wp:posOffset>635</wp:posOffset>
+            </wp:positionV>
+            <wp:extent cx="5760720" cy="1982470"/>
+            <wp:effectExtent l="0" t="0" r="0" b="0"/>
+            <wp:wrapSquare wrapText="largest"/>
+            <wp:docPr id="4" name="Image2" descr=""/>
+            <wp:cNvGraphicFramePr>
+              <a:graphicFrameLocks xmlns:a="http://schemas.openxmlformats.org/drawingml/2006/main" noChangeAspect="1"/>
+            </wp:cNvGraphicFramePr>
+            <a:graphic xmlns:a="http://schemas.openxmlformats.org/drawingml/2006/main">
+              <a:graphicData uri="http://schemas.openxmlformats.org/drawingml/2006/picture">
+                <pic:pic xmlns:pic="http://schemas.openxmlformats.org/drawingml/2006/picture">
+                  <pic:nvPicPr>
+                    <pic:cNvPr id="4" name="Image2" descr=""/>
+                    <pic:cNvPicPr>
+                      <a:picLocks noChangeAspect="1" noChangeArrowheads="1"/>
+                    </pic:cNvPicPr>
+                  </pic:nvPicPr>
+                  <pic:blipFill>
+                    <a:blip r:embed="rId5"/>
+                    <a:stretch>
+                      <a:fillRect/>
+                    </a:stretch>
+                  </pic:blipFill>
+                  <pic:spPr bwMode="auto">
+                    <a:xfrm>
+                      <a:off x="0" y="0"/>
+                      <a:ext cx="5760720" cy="1982470"/>
+                    </a:xfrm>
+                    <a:prstGeom prst="rect">
+                      <a:avLst/>
+                    </a:prstGeom>
+                  </pic:spPr>
+                </pic:pic>
+              </a:graphicData>
+            </a:graphic>
+          </wp:anchor>
+        </w:drawing>
+      </w:r>
+      <w:r>
+        <w:rPr/>
+        <w:t xml:space="preserve"> </w:t>
+      </w:r>
+    </w:p>
+    <w:p>
+      <w:pPr>
+        <w:pStyle w:val="Normal"/>
+        <w:rPr>
+          <w:lang w:val="en-US"/>
+        </w:rPr>
+      </w:pPr>
+      <w:r>
+        <w:rPr/>
+      </w:r>
+    </w:p>
+    <w:p>
+      <w:pPr>
+        <w:pStyle w:val="Normal"/>
+        <w:rPr>
+          <w:lang w:val="en-US"/>
+        </w:rPr>
+      </w:pPr>
+      <w:r>
+        <w:drawing>
+          <wp:anchor behindDoc="0" distT="0" distB="0" distL="0" distR="0" simplePos="0" locked="0" layoutInCell="0" allowOverlap="1" relativeHeight="6">
+            <wp:simplePos x="0" y="0"/>
+            <wp:positionH relativeFrom="column">
+              <wp:align>center</wp:align>
+            </wp:positionH>
+            <wp:positionV relativeFrom="paragraph">
+              <wp:posOffset>635</wp:posOffset>
+            </wp:positionV>
+            <wp:extent cx="5760720" cy="2913380"/>
+            <wp:effectExtent l="0" t="0" r="0" b="0"/>
+            <wp:wrapSquare wrapText="largest"/>
+            <wp:docPr id="5" name="Image5" descr=""/>
+            <wp:cNvGraphicFramePr>
+              <a:graphicFrameLocks xmlns:a="http://schemas.openxmlformats.org/drawingml/2006/main" noChangeAspect="1"/>
+            </wp:cNvGraphicFramePr>
+            <a:graphic xmlns:a="http://schemas.openxmlformats.org/drawingml/2006/main">
+              <a:graphicData uri="http://schemas.openxmlformats.org/drawingml/2006/picture">
+                <pic:pic xmlns:pic="http://schemas.openxmlformats.org/drawingml/2006/picture">
+                  <pic:nvPicPr>
+                    <pic:cNvPr id="5" name="Image5" descr=""/>
+                    <pic:cNvPicPr>
+                      <a:picLocks noChangeAspect="1" noChangeArrowheads="1"/>
+                    </pic:cNvPicPr>
+                  </pic:nvPicPr>
+                  <pic:blipFill>
+                    <a:blip r:embed="rId6"/>
+                    <a:stretch>
+                      <a:fillRect/>
+                    </a:stretch>
+                  </pic:blipFill>
+                  <pic:spPr bwMode="auto">
+                    <a:xfrm>
+                      <a:off x="0" y="0"/>
+                      <a:ext cx="5760720" cy="2913380"/>
+                    </a:xfrm>
+                    <a:prstGeom prst="rect">
+                      <a:avLst/>
+                    </a:prstGeom>
+                  </pic:spPr>
+                </pic:pic>
+              </a:graphicData>
+            </a:graphic>
+          </wp:anchor>
+        </w:drawing>
+      </w:r>
+      <w:r>
+        <w:rPr/>
+        <w:t xml:space="preserve"> </w:t>
+      </w:r>
+    </w:p>
+    <w:p>
+      <w:pPr>
+        <w:pStyle w:val="Normal"/>
+        <w:rPr>
+          <w:lang w:val="en-US"/>
+        </w:rPr>
+      </w:pPr>
+      <w:r>
+        <w:rPr/>
+        <w:t xml:space="preserve"> </w:t>
+      </w:r>
+      <w:r>
+        <w:drawing>
+          <wp:anchor behindDoc="0" distT="0" distB="0" distL="0" distR="0" simplePos="0" locked="0" layoutInCell="0" allowOverlap="1" relativeHeight="7">
+            <wp:simplePos x="0" y="0"/>
+            <wp:positionH relativeFrom="column">
+              <wp:align>center</wp:align>
+            </wp:positionH>
+            <wp:positionV relativeFrom="paragraph">
+              <wp:posOffset>635</wp:posOffset>
+            </wp:positionV>
+            <wp:extent cx="5760720" cy="4435475"/>
+            <wp:effectExtent l="0" t="0" r="0" b="0"/>
+            <wp:wrapSquare wrapText="largest"/>
+            <wp:docPr id="6" name="Image6" descr=""/>
+            <wp:cNvGraphicFramePr>
+              <a:graphicFrameLocks xmlns:a="http://schemas.openxmlformats.org/drawingml/2006/main" noChangeAspect="1"/>
+            </wp:cNvGraphicFramePr>
+            <a:graphic xmlns:a="http://schemas.openxmlformats.org/drawingml/2006/main">
+              <a:graphicData uri="http://schemas.openxmlformats.org/drawingml/2006/picture">
+                <pic:pic xmlns:pic="http://schemas.openxmlformats.org/drawingml/2006/picture">
+                  <pic:nvPicPr>
+                    <pic:cNvPr id="6" name="Image6" descr=""/>
+                    <pic:cNvPicPr>
+                      <a:picLocks noChangeAspect="1" noChangeArrowheads="1"/>
+                    </pic:cNvPicPr>
+                  </pic:nvPicPr>
+                  <pic:blipFill>
+                    <a:blip r:embed="rId7"/>
+                    <a:stretch>
+                      <a:fillRect/>
+                    </a:stretch>
+                  </pic:blipFill>
+                  <pic:spPr bwMode="auto">
+                    <a:xfrm>
+                      <a:off x="0" y="0"/>
+                      <a:ext cx="5760720" cy="4435475"/>
+                    </a:xfrm>
+                    <a:prstGeom prst="rect">
+                      <a:avLst/>
+                    </a:prstGeom>
+                  </pic:spPr>
+                </pic:pic>
+              </a:graphicData>
+            </a:graphic>
+          </wp:anchor>
+        </w:drawing>
+      </w:r>
+      <w:r>
+        <w:rPr/>
+        <w:t xml:space="preserve"> </w:t>
+      </w:r>
+    </w:p>
+    <w:p>
+      <w:pPr>
+        <w:pStyle w:val="Normal"/>
+        <w:rPr>
+          <w:lang w:val="en-US"/>
+        </w:rPr>
+      </w:pPr>
+      <w:r>
+        <w:drawing>
+          <wp:anchor behindDoc="0" distT="0" distB="0" distL="0" distR="0" simplePos="0" locked="0" layoutInCell="0" allowOverlap="1" relativeHeight="8">
+            <wp:simplePos x="0" y="0"/>
+            <wp:positionH relativeFrom="column">
+              <wp:align>center</wp:align>
+            </wp:positionH>
+            <wp:positionV relativeFrom="paragraph">
+              <wp:posOffset>635</wp:posOffset>
+            </wp:positionV>
+            <wp:extent cx="5760720" cy="4537710"/>
+            <wp:effectExtent l="0" t="0" r="0" b="0"/>
+            <wp:wrapSquare wrapText="largest"/>
+            <wp:docPr id="7" name="Image7" descr=""/>
+            <wp:cNvGraphicFramePr>
+              <a:graphicFrameLocks xmlns:a="http://schemas.openxmlformats.org/drawingml/2006/main" noChangeAspect="1"/>
+            </wp:cNvGraphicFramePr>
+            <a:graphic xmlns:a="http://schemas.openxmlformats.org/drawingml/2006/main">
+              <a:graphicData uri="http://schemas.openxmlformats.org/drawingml/2006/picture">
+                <pic:pic xmlns:pic="http://schemas.openxmlformats.org/drawingml/2006/picture">
+                  <pic:nvPicPr>
+                    <pic:cNvPr id="7" name="Image7" descr=""/>
+                    <pic:cNvPicPr>
+                      <a:picLocks noChangeAspect="1" noChangeArrowheads="1"/>
+                    </pic:cNvPicPr>
+                  </pic:nvPicPr>
+                  <pic:blipFill>
+                    <a:blip r:embed="rId8"/>
+                    <a:stretch>
+                      <a:fillRect/>
+                    </a:stretch>
+                  </pic:blipFill>
+                  <pic:spPr bwMode="auto">
+                    <a:xfrm>
+                      <a:off x="0" y="0"/>
+                      <a:ext cx="5760720" cy="4537710"/>
+                    </a:xfrm>
+                    <a:prstGeom prst="rect">
+                      <a:avLst/>
+                    </a:prstGeom>
+                  </pic:spPr>
+                </pic:pic>
+              </a:graphicData>
+            </a:graphic>
+          </wp:anchor>
+        </w:drawing>
+      </w:r>
+      <w:r>
+        <w:rPr/>
+        <w:t xml:space="preserve"> </w:t>
+      </w:r>
+    </w:p>
+    <w:p>
+      <w:pPr>
+        <w:pStyle w:val="Normal"/>
+        <w:rPr>
+          <w:lang w:val="en-US"/>
+        </w:rPr>
+      </w:pPr>
+      <w:r>
+        <w:drawing>
+          <wp:anchor behindDoc="0" distT="0" distB="0" distL="0" distR="0" simplePos="0" locked="0" layoutInCell="0" allowOverlap="1" relativeHeight="9">
+            <wp:simplePos x="0" y="0"/>
+            <wp:positionH relativeFrom="column">
+              <wp:align>center</wp:align>
+            </wp:positionH>
+            <wp:positionV relativeFrom="paragraph">
+              <wp:posOffset>635</wp:posOffset>
+            </wp:positionV>
+            <wp:extent cx="5760720" cy="1538605"/>
+            <wp:effectExtent l="0" t="0" r="0" b="0"/>
+            <wp:wrapSquare wrapText="largest"/>
+            <wp:docPr id="8" name="Image8" descr=""/>
+            <wp:cNvGraphicFramePr>
+              <a:graphicFrameLocks xmlns:a="http://schemas.openxmlformats.org/drawingml/2006/main" noChangeAspect="1"/>
+            </wp:cNvGraphicFramePr>
+            <a:graphic xmlns:a="http://schemas.openxmlformats.org/drawingml/2006/main">
+              <a:graphicData uri="http://schemas.openxmlformats.org/drawingml/2006/picture">
+                <pic:pic xmlns:pic="http://schemas.openxmlformats.org/drawingml/2006/picture">
+                  <pic:nvPicPr>
+                    <pic:cNvPr id="8" name="Image8" descr=""/>
+                    <pic:cNvPicPr>
+                      <a:picLocks noChangeAspect="1" noChangeArrowheads="1"/>
+                    </pic:cNvPicPr>
+                  </pic:nvPicPr>
+                  <pic:blipFill>
+                    <a:blip r:embed="rId9"/>
+                    <a:stretch>
+                      <a:fillRect/>
+                    </a:stretch>
+                  </pic:blipFill>
+                  <pic:spPr bwMode="auto">
+                    <a:xfrm>
+                      <a:off x="0" y="0"/>
+                      <a:ext cx="5760720" cy="1538605"/>
+                    </a:xfrm>
+                    <a:prstGeom prst="rect">
+                      <a:avLst/>
+                    </a:prstGeom>
+                  </pic:spPr>
+                </pic:pic>
+              </a:graphicData>
+            </a:graphic>
+          </wp:anchor>
+        </w:drawing>
+      </w:r>
+      <w:r>
+        <w:rPr/>
+        <w:t xml:space="preserve"> </w:t>
+      </w:r>
+    </w:p>
+    <w:p>
+      <w:pPr>
+        <w:pStyle w:val="Normal"/>
+        <w:rPr>
+          <w:lang w:val="en-US"/>
+        </w:rPr>
+      </w:pPr>
+      <w:r>
+        <w:drawing>
+          <wp:anchor behindDoc="0" distT="0" distB="0" distL="0" distR="0" simplePos="0" locked="0" layoutInCell="0" allowOverlap="1" relativeHeight="10">
+            <wp:simplePos x="0" y="0"/>
+            <wp:positionH relativeFrom="column">
+              <wp:align>center</wp:align>
+            </wp:positionH>
+            <wp:positionV relativeFrom="paragraph">
+              <wp:posOffset>635</wp:posOffset>
+            </wp:positionV>
+            <wp:extent cx="5760720" cy="4298315"/>
+            <wp:effectExtent l="0" t="0" r="0" b="0"/>
+            <wp:wrapSquare wrapText="largest"/>
+            <wp:docPr id="9" name="Image9" descr=""/>
+            <wp:cNvGraphicFramePr>
+              <a:graphicFrameLocks xmlns:a="http://schemas.openxmlformats.org/drawingml/2006/main" noChangeAspect="1"/>
+            </wp:cNvGraphicFramePr>
+            <a:graphic xmlns:a="http://schemas.openxmlformats.org/drawingml/2006/main">
+              <a:graphicData uri="http://schemas.openxmlformats.org/drawingml/2006/picture">
+                <pic:pic xmlns:pic="http://schemas.openxmlformats.org/drawingml/2006/picture">
+                  <pic:nvPicPr>
+                    <pic:cNvPr id="9" name="Image9" descr=""/>
+                    <pic:cNvPicPr>
+                      <a:picLocks noChangeAspect="1" noChangeArrowheads="1"/>
+                    </pic:cNvPicPr>
+                  </pic:nvPicPr>
+                  <pic:blipFill>
+                    <a:blip r:embed="rId10"/>
+                    <a:stretch>
+                      <a:fillRect/>
+                    </a:stretch>
+                  </pic:blipFill>
+                  <pic:spPr bwMode="auto">
+                    <a:xfrm>
+                      <a:off x="0" y="0"/>
+                      <a:ext cx="5760720" cy="4298315"/>
+                    </a:xfrm>
+                    <a:prstGeom prst="rect">
+                      <a:avLst/>
+                    </a:prstGeom>
+                  </pic:spPr>
+                </pic:pic>
+              </a:graphicData>
+            </a:graphic>
+          </wp:anchor>
+        </w:drawing>
+      </w:r>
+      <w:r>
+        <w:rPr/>
+        <w:t xml:space="preserve"> </w:t>
+      </w:r>
+    </w:p>
+    <w:p>
+      <w:pPr>
+        <w:pStyle w:val="Normal"/>
+        <w:rPr>
+          <w:lang w:val="en-US"/>
+        </w:rPr>
+      </w:pPr>
+      <w:r>
+        <w:drawing>
+          <wp:anchor behindDoc="0" distT="0" distB="0" distL="0" distR="0" simplePos="0" locked="0" layoutInCell="0" allowOverlap="1" relativeHeight="11">
+            <wp:simplePos x="0" y="0"/>
+            <wp:positionH relativeFrom="column">
+              <wp:align>center</wp:align>
+            </wp:positionH>
+            <wp:positionV relativeFrom="paragraph">
+              <wp:posOffset>635</wp:posOffset>
+            </wp:positionV>
+            <wp:extent cx="5760720" cy="2132330"/>
+            <wp:effectExtent l="0" t="0" r="0" b="0"/>
+            <wp:wrapSquare wrapText="largest"/>
+            <wp:docPr id="10" name="Image10" descr=""/>
+            <wp:cNvGraphicFramePr>
+              <a:graphicFrameLocks xmlns:a="http://schemas.openxmlformats.org/drawingml/2006/main" noChangeAspect="1"/>
+            </wp:cNvGraphicFramePr>
+            <a:graphic xmlns:a="http://schemas.openxmlformats.org/drawingml/2006/main">
+              <a:graphicData uri="http://schemas.openxmlformats.org/drawingml/2006/picture">
+                <pic:pic xmlns:pic="http://schemas.openxmlformats.org/drawingml/2006/picture">
+                  <pic:nvPicPr>
+                    <pic:cNvPr id="10" name="Image10" descr=""/>
+                    <pic:cNvPicPr>
+                      <a:picLocks noChangeAspect="1" noChangeArrowheads="1"/>
+                    </pic:cNvPicPr>
+                  </pic:nvPicPr>
+                  <pic:blipFill>
+                    <a:blip r:embed="rId11"/>
+                    <a:stretch>
+                      <a:fillRect/>
+                    </a:stretch>
+                  </pic:blipFill>
+                  <pic:spPr bwMode="auto">
+                    <a:xfrm>
+                      <a:off x="0" y="0"/>
+                      <a:ext cx="5760720" cy="2132330"/>
+                    </a:xfrm>
+                    <a:prstGeom prst="rect">
+                      <a:avLst/>
+                    </a:prstGeom>
+                  </pic:spPr>
+                </pic:pic>
+              </a:graphicData>
+            </a:graphic>
+          </wp:anchor>
+        </w:drawing>
+      </w:r>
+      <w:r>
+        <w:rPr/>
+        <w:t xml:space="preserve"> </w:t>
+      </w:r>
+    </w:p>
+    <w:p>
+      <w:pPr>
+        <w:pStyle w:val="Normal"/>
+        <w:rPr>
+          <w:lang w:val="en-US"/>
+        </w:rPr>
+      </w:pPr>
+      <w:r>
+        <w:drawing>
+          <wp:anchor behindDoc="0" distT="0" distB="0" distL="0" distR="0" simplePos="0" locked="0" layoutInCell="0" allowOverlap="1" relativeHeight="12">
+            <wp:simplePos x="0" y="0"/>
+            <wp:positionH relativeFrom="column">
+              <wp:align>center</wp:align>
+            </wp:positionH>
+            <wp:positionV relativeFrom="paragraph">
+              <wp:posOffset>635</wp:posOffset>
+            </wp:positionV>
+            <wp:extent cx="5760720" cy="1661795"/>
+            <wp:effectExtent l="0" t="0" r="0" b="0"/>
+            <wp:wrapSquare wrapText="largest"/>
+            <wp:docPr id="11" name="Image11" descr=""/>
+            <wp:cNvGraphicFramePr>
+              <a:graphicFrameLocks xmlns:a="http://schemas.openxmlformats.org/drawingml/2006/main" noChangeAspect="1"/>
+            </wp:cNvGraphicFramePr>
+            <a:graphic xmlns:a="http://schemas.openxmlformats.org/drawingml/2006/main">
+              <a:graphicData uri="http://schemas.openxmlformats.org/drawingml/2006/picture">
+                <pic:pic xmlns:pic="http://schemas.openxmlformats.org/drawingml/2006/picture">
+                  <pic:nvPicPr>
+                    <pic:cNvPr id="11" name="Image11" descr=""/>
+                    <pic:cNvPicPr>
+                      <a:picLocks noChangeAspect="1" noChangeArrowheads="1"/>
+                    </pic:cNvPicPr>
+                  </pic:nvPicPr>
+                  <pic:blipFill>
+                    <a:blip r:embed="rId12"/>
+                    <a:stretch>
+                      <a:fillRect/>
+                    </a:stretch>
+                  </pic:blipFill>
+                  <pic:spPr bwMode="auto">
+                    <a:xfrm>
+                      <a:off x="0" y="0"/>
+                      <a:ext cx="5760720" cy="1661795"/>
+                    </a:xfrm>
+                    <a:prstGeom prst="rect">
+                      <a:avLst/>
+                    </a:prstGeom>
+                  </pic:spPr>
+                </pic:pic>
+              </a:graphicData>
+            </a:graphic>
+          </wp:anchor>
+        </w:drawing>
+      </w:r>
+      <w:r>
+        <w:rPr/>
+        <w:t xml:space="preserve"> </w:t>
+      </w:r>
+    </w:p>
+    <w:p>
+      <w:pPr>
+        <w:pStyle w:val="Normal"/>
+        <w:rPr>
+          <w:lang w:val="en-US"/>
+        </w:rPr>
+      </w:pPr>
+      <w:r>
+        <w:drawing>
+          <wp:anchor behindDoc="0" distT="0" distB="0" distL="0" distR="0" simplePos="0" locked="0" layoutInCell="0" allowOverlap="1" relativeHeight="13">
+            <wp:simplePos x="0" y="0"/>
+            <wp:positionH relativeFrom="column">
+              <wp:align>center</wp:align>
+            </wp:positionH>
+            <wp:positionV relativeFrom="paragraph">
+              <wp:posOffset>635</wp:posOffset>
+            </wp:positionV>
+            <wp:extent cx="5760720" cy="1661795"/>
+            <wp:effectExtent l="0" t="0" r="0" b="0"/>
+            <wp:wrapSquare wrapText="largest"/>
+            <wp:docPr id="12" name="Image12" descr=""/>
+            <wp:cNvGraphicFramePr>
+              <a:graphicFrameLocks xmlns:a="http://schemas.openxmlformats.org/drawingml/2006/main" noChangeAspect="1"/>
+            </wp:cNvGraphicFramePr>
+            <a:graphic xmlns:a="http://schemas.openxmlformats.org/drawingml/2006/main">
+              <a:graphicData uri="http://schemas.openxmlformats.org/drawingml/2006/picture">
+                <pic:pic xmlns:pic="http://schemas.openxmlformats.org/drawingml/2006/picture">
+                  <pic:nvPicPr>
+                    <pic:cNvPr id="12" name="Image12" descr=""/>
+                    <pic:cNvPicPr>
+                      <a:picLocks noChangeAspect="1" noChangeArrowheads="1"/>
+                    </pic:cNvPicPr>
+                  </pic:nvPicPr>
+                  <pic:blipFill>
+                    <a:blip r:embed="rId13"/>
+                    <a:stretch>
+                      <a:fillRect/>
+                    </a:stretch>
+                  </pic:blipFill>
+                  <pic:spPr bwMode="auto">
+                    <a:xfrm>
+                      <a:off x="0" y="0"/>
+                      <a:ext cx="5760720" cy="1661795"/>
+                    </a:xfrm>
+                    <a:prstGeom prst="rect">
+                      <a:avLst/>
+                    </a:prstGeom>
+                  </pic:spPr>
+                </pic:pic>
+              </a:graphicData>
+            </a:graphic>
+          </wp:anchor>
+        </w:drawing>
+      </w:r>
+      <w:r>
+        <w:rPr/>
+        <w:t xml:space="preserve"> </w:t>
+      </w:r>
+    </w:p>
+    <w:p>
+      <w:pPr>
+        <w:pStyle w:val="Normal"/>
+        <w:rPr>
+          <w:lang w:val="en-US"/>
+        </w:rPr>
+      </w:pPr>
+      <w:r>
+        <w:drawing>
+          <wp:anchor behindDoc="0" distT="0" distB="0" distL="0" distR="0" simplePos="0" locked="0" layoutInCell="0" allowOverlap="1" relativeHeight="14">
+            <wp:simplePos x="0" y="0"/>
+            <wp:positionH relativeFrom="column">
+              <wp:align>center</wp:align>
+            </wp:positionH>
+            <wp:positionV relativeFrom="paragraph">
+              <wp:posOffset>635</wp:posOffset>
+            </wp:positionV>
+            <wp:extent cx="5760720" cy="2150745"/>
+            <wp:effectExtent l="0" t="0" r="0" b="0"/>
+            <wp:wrapSquare wrapText="largest"/>
+            <wp:docPr id="13" name="Image13" descr=""/>
+            <wp:cNvGraphicFramePr>
+              <a:graphicFrameLocks xmlns:a="http://schemas.openxmlformats.org/drawingml/2006/main" noChangeAspect="1"/>
+            </wp:cNvGraphicFramePr>
+            <a:graphic xmlns:a="http://schemas.openxmlformats.org/drawingml/2006/main">
+              <a:graphicData uri="http://schemas.openxmlformats.org/drawingml/2006/picture">
+                <pic:pic xmlns:pic="http://schemas.openxmlformats.org/drawingml/2006/picture">
+                  <pic:nvPicPr>
+                    <pic:cNvPr id="13" name="Image13" descr=""/>
+                    <pic:cNvPicPr>
+                      <a:picLocks noChangeAspect="1" noChangeArrowheads="1"/>
+                    </pic:cNvPicPr>
+                  </pic:nvPicPr>
+                  <pic:blipFill>
+                    <a:blip r:embed="rId14"/>
+                    <a:stretch>
+                      <a:fillRect/>
+                    </a:stretch>
+                  </pic:blipFill>
+                  <pic:spPr bwMode="auto">
+                    <a:xfrm>
+                      <a:off x="0" y="0"/>
+                      <a:ext cx="5760720" cy="2150745"/>
+                    </a:xfrm>
+                    <a:prstGeom prst="rect">
+                      <a:avLst/>
+                    </a:prstGeom>
+                  </pic:spPr>
+                </pic:pic>
+              </a:graphicData>
+            </a:graphic>
+          </wp:anchor>
+        </w:drawing>
+      </w:r>
+      <w:r>
+        <w:rPr/>
+        <w:t xml:space="preserve">   </w:t>
+      </w:r>
+    </w:p>
+    <w:p>
+      <w:pPr>
+        <w:pStyle w:val="Normal"/>
+        <w:rPr>
+          <w:lang w:val="en-US"/>
+        </w:rPr>
+      </w:pPr>
+      <w:r>
+        <w:drawing>
+          <wp:anchor behindDoc="0" distT="0" distB="0" distL="0" distR="0" simplePos="0" locked="0" layoutInCell="0" allowOverlap="1" relativeHeight="15">
+            <wp:simplePos x="0" y="0"/>
+            <wp:positionH relativeFrom="column">
+              <wp:align>center</wp:align>
+            </wp:positionH>
+            <wp:positionV relativeFrom="paragraph">
+              <wp:posOffset>635</wp:posOffset>
+            </wp:positionV>
+            <wp:extent cx="5760720" cy="3542030"/>
+            <wp:effectExtent l="0" t="0" r="0" b="0"/>
+            <wp:wrapSquare wrapText="largest"/>
+            <wp:docPr id="14" name="Image14" descr=""/>
+            <wp:cNvGraphicFramePr>
+              <a:graphicFrameLocks xmlns:a="http://schemas.openxmlformats.org/drawingml/2006/main" noChangeAspect="1"/>
+            </wp:cNvGraphicFramePr>
+            <a:graphic xmlns:a="http://schemas.openxmlformats.org/drawingml/2006/main">
+              <a:graphicData uri="http://schemas.openxmlformats.org/drawingml/2006/picture">
+                <pic:pic xmlns:pic="http://schemas.openxmlformats.org/drawingml/2006/picture">
+                  <pic:nvPicPr>
+                    <pic:cNvPr id="14" name="Image14" descr=""/>
+                    <pic:cNvPicPr>
+                      <a:picLocks noChangeAspect="1" noChangeArrowheads="1"/>
+                    </pic:cNvPicPr>
+                  </pic:nvPicPr>
+                  <pic:blipFill>
+                    <a:blip r:embed="rId15"/>
+                    <a:stretch>
+                      <a:fillRect/>
+                    </a:stretch>
+                  </pic:blipFill>
+                  <pic:spPr bwMode="auto">
+                    <a:xfrm>
+                      <a:off x="0" y="0"/>
+                      <a:ext cx="5760720" cy="3542030"/>
+                    </a:xfrm>
+                    <a:prstGeom prst="rect">
+                      <a:avLst/>
+                    </a:prstGeom>
+                  </pic:spPr>
+                </pic:pic>
+              </a:graphicData>
+            </a:graphic>
+          </wp:anchor>
+        </w:drawing>
+      </w:r>
+      <w:r>
+        <w:rPr/>
+        <w:t xml:space="preserve"> </w:t>
+      </w:r>
+    </w:p>
+    <w:p>
+      <w:pPr>
+        <w:pStyle w:val="Normal"/>
+        <w:rPr>
+          <w:lang w:val="en-US"/>
+        </w:rPr>
+      </w:pPr>
+      <w:r>
+        <w:drawing>
+          <wp:anchor behindDoc="0" distT="0" distB="0" distL="0" distR="0" simplePos="0" locked="0" layoutInCell="0" allowOverlap="1" relativeHeight="16">
+            <wp:simplePos x="0" y="0"/>
+            <wp:positionH relativeFrom="column">
+              <wp:align>center</wp:align>
+            </wp:positionH>
+            <wp:positionV relativeFrom="paragraph">
+              <wp:posOffset>635</wp:posOffset>
+            </wp:positionV>
+            <wp:extent cx="5760720" cy="3122930"/>
+            <wp:effectExtent l="0" t="0" r="0" b="0"/>
+            <wp:wrapSquare wrapText="largest"/>
+            <wp:docPr id="15" name="Image15" descr=""/>
+            <wp:cNvGraphicFramePr>
+              <a:graphicFrameLocks xmlns:a="http://schemas.openxmlformats.org/drawingml/2006/main" noChangeAspect="1"/>
+            </wp:cNvGraphicFramePr>
+            <a:graphic xmlns:a="http://schemas.openxmlformats.org/drawingml/2006/main">
+              <a:graphicData uri="http://schemas.openxmlformats.org/drawingml/2006/picture">
+                <pic:pic xmlns:pic="http://schemas.openxmlformats.org/drawingml/2006/picture">
+                  <pic:nvPicPr>
+                    <pic:cNvPr id="15" name="Image15" descr=""/>
+                    <pic:cNvPicPr>
+                      <a:picLocks noChangeAspect="1" noChangeArrowheads="1"/>
+                    </pic:cNvPicPr>
+                  </pic:nvPicPr>
+                  <pic:blipFill>
+                    <a:blip r:embed="rId16"/>
+                    <a:stretch>
+                      <a:fillRect/>
+                    </a:stretch>
+                  </pic:blipFill>
+                  <pic:spPr bwMode="auto">
+                    <a:xfrm>
+                      <a:off x="0" y="0"/>
+                      <a:ext cx="5760720" cy="3122930"/>
+                    </a:xfrm>
+                    <a:prstGeom prst="rect">
+                      <a:avLst/>
+                    </a:prstGeom>
+                  </pic:spPr>
+                </pic:pic>
+              </a:graphicData>
+            </a:graphic>
+          </wp:anchor>
+        </w:drawing>
+      </w:r>
+      <w:r>
+        <w:rPr/>
+        <w:t xml:space="preserve"> </w:t>
+      </w:r>
+    </w:p>
+    <w:p>
+      <w:pPr>
+        <w:pStyle w:val="Normal"/>
+        <w:rPr>
+          <w:lang w:val="en-US"/>
+        </w:rPr>
+      </w:pPr>
+      <w:r>
+        <w:drawing>
+          <wp:anchor behindDoc="0" distT="0" distB="0" distL="0" distR="0" simplePos="0" locked="0" layoutInCell="0" allowOverlap="1" relativeHeight="17">
+            <wp:simplePos x="0" y="0"/>
+            <wp:positionH relativeFrom="column">
+              <wp:align>center</wp:align>
+            </wp:positionH>
+            <wp:positionV relativeFrom="paragraph">
+              <wp:posOffset>635</wp:posOffset>
+            </wp:positionV>
+            <wp:extent cx="5760720" cy="2274570"/>
+            <wp:effectExtent l="0" t="0" r="0" b="0"/>
+            <wp:wrapSquare wrapText="largest"/>
+            <wp:docPr id="16" name="Image16" descr=""/>
+            <wp:cNvGraphicFramePr>
+              <a:graphicFrameLocks xmlns:a="http://schemas.openxmlformats.org/drawingml/2006/main" noChangeAspect="1"/>
+            </wp:cNvGraphicFramePr>
+            <a:graphic xmlns:a="http://schemas.openxmlformats.org/drawingml/2006/main">
+              <a:graphicData uri="http://schemas.openxmlformats.org/drawingml/2006/picture">
+                <pic:pic xmlns:pic="http://schemas.openxmlformats.org/drawingml/2006/picture">
+                  <pic:nvPicPr>
+                    <pic:cNvPr id="16" name="Image16" descr=""/>
+                    <pic:cNvPicPr>
+                      <a:picLocks noChangeAspect="1" noChangeArrowheads="1"/>
+                    </pic:cNvPicPr>
+                  </pic:nvPicPr>
+                  <pic:blipFill>
+                    <a:blip r:embed="rId17"/>
+                    <a:stretch>
+                      <a:fillRect/>
+                    </a:stretch>
+                  </pic:blipFill>
+                  <pic:spPr bwMode="auto">
+                    <a:xfrm>
+                      <a:off x="0" y="0"/>
+                      <a:ext cx="5760720" cy="2274570"/>
+                    </a:xfrm>
+                    <a:prstGeom prst="rect">
+                      <a:avLst/>
+                    </a:prstGeom>
+                  </pic:spPr>
+                </pic:pic>
+              </a:graphicData>
+            </a:graphic>
+          </wp:anchor>
+        </w:drawing>
+      </w:r>
+      <w:r>
+        <w:rPr/>
+        <w:t xml:space="preserve"> </w:t>
+      </w:r>
+    </w:p>
+    <w:p>
+      <w:pPr>
+        <w:pStyle w:val="Normal"/>
+        <w:rPr>
+          <w:lang w:val="en-US"/>
+        </w:rPr>
+      </w:pPr>
+      <w:r>
+        <w:drawing>
+          <wp:anchor behindDoc="0" distT="0" distB="0" distL="0" distR="0" simplePos="0" locked="0" layoutInCell="0" allowOverlap="1" relativeHeight="18">
+            <wp:simplePos x="0" y="0"/>
+            <wp:positionH relativeFrom="column">
+              <wp:align>center</wp:align>
+            </wp:positionH>
+            <wp:positionV relativeFrom="paragraph">
+              <wp:posOffset>635</wp:posOffset>
+            </wp:positionV>
+            <wp:extent cx="5760720" cy="4709795"/>
+            <wp:effectExtent l="0" t="0" r="0" b="0"/>
+            <wp:wrapSquare wrapText="largest"/>
+            <wp:docPr id="17" name="Image17" descr=""/>
+            <wp:cNvGraphicFramePr>
+              <a:graphicFrameLocks xmlns:a="http://schemas.openxmlformats.org/drawingml/2006/main" noChangeAspect="1"/>
+            </wp:cNvGraphicFramePr>
+            <a:graphic xmlns:a="http://schemas.openxmlformats.org/drawingml/2006/main">
+              <a:graphicData uri="http://schemas.openxmlformats.org/drawingml/2006/picture">
+                <pic:pic xmlns:pic="http://schemas.openxmlformats.org/drawingml/2006/picture">
+                  <pic:nvPicPr>
+                    <pic:cNvPr id="17" name="Image17" descr=""/>
+                    <pic:cNvPicPr>
+                      <a:picLocks noChangeAspect="1" noChangeArrowheads="1"/>
+                    </pic:cNvPicPr>
+                  </pic:nvPicPr>
+                  <pic:blipFill>
+                    <a:blip r:embed="rId18"/>
+                    <a:stretch>
+                      <a:fillRect/>
+                    </a:stretch>
+                  </pic:blipFill>
+                  <pic:spPr bwMode="auto">
+                    <a:xfrm>
+                      <a:off x="0" y="0"/>
+                      <a:ext cx="5760720" cy="4709795"/>
+                    </a:xfrm>
+                    <a:prstGeom prst="rect">
+                      <a:avLst/>
+                    </a:prstGeom>
+                  </pic:spPr>
+                </pic:pic>
+              </a:graphicData>
+            </a:graphic>
+          </wp:anchor>
+        </w:drawing>
+      </w:r>
+      <w:r>
+        <w:rPr/>
+        <w:t xml:space="preserve"> </w:t>
+      </w:r>
+    </w:p>
+    <w:p>
+      <w:pPr>
+        <w:pStyle w:val="Normal"/>
+        <w:rPr>
+          <w:lang w:val="en-US"/>
+        </w:rPr>
+      </w:pPr>
+      <w:r>
+        <w:rPr/>
+        <w:t xml:space="preserve"> </w:t>
+      </w:r>
+    </w:p>
+    <w:p>
+      <w:pPr>
+        <w:pStyle w:val="Normal"/>
+        <w:spacing w:before="0" w:after="160"/>
+        <w:rPr>
+          <w:lang w:val="en-US"/>
+        </w:rPr>
+      </w:pPr>
+      <w:r>
+        <w:rPr/>
+      </w:r>
     </w:p>
     <w:sectPr>
+      <w:type w:val="nextPage"/>
       <w:pgSz w:w="11906" w:h="16838"/>
-      <w:pgMar w:top="1417" w:right="1417" w:bottom="1417" w:left="1417" w:header="708" w:footer="708" w:gutter="0"/>
-      <w:cols w:space="708"/>
-      <w:docGrid w:linePitch="360"/>
+      <w:pgMar w:left="1417" w:right="1417" w:gutter="0" w:header="0" w:top="1417" w:footer="0" w:bottom="1417"/>
+      <w:pgNumType w:fmt="decimal"/>
+      <w:formProt w:val="false"/>
+      <w:textDirection w:val="lrTb"/>
+      <w:docGrid w:type="default" w:linePitch="360" w:charSpace="4096"/>
     </w:sectPr>
   </w:body>
 </w:document>
 </file>
 
 <file path=word/styles.xml><?xml version="1.0" encoding="utf-8"?>
-<w:styles xmlns:mc="http://schemas.openxmlformats.org/markup-compatibility/2006" xmlns:r="http://schemas.openxmlformats.org/officeDocument/2006/relationships" xmlns:w="http://schemas.openxmlformats.org/wordprocessingml/2006/main" xmlns:w14="http://schemas.microsoft.com/office/word/2010/wordml" xmlns:w15="http://schemas.microsoft.com/office/word/2012/wordml" xmlns:w16cex="http://schemas.microsoft.com/office/word/2018/wordml/cex" xmlns:w16cid="http://schemas.microsoft.com/office/word/2016/wordml/cid" xmlns:w16="http://schemas.microsoft.com/office/word/2018/wordml" xmlns:w16du="http://schemas.microsoft.com/office/word/2023/wordml/word16du" xmlns:w16sdtdh="http://schemas.microsoft.com/office/word/2020/wordml/sdtdatahash" xmlns:w16se="http://schemas.microsoft.com/office/word/2015/wordml/symex" mc:Ignorable="w14 w15 w16se w16cid w16 w16cex w16sdtdh w16du">
+<w:styles xmlns:w="http://schemas.openxmlformats.org/wordprocessingml/2006/main" xmlns:w14="http://schemas.microsoft.com/office/word/2010/wordml" xmlns:mc="http://schemas.openxmlformats.org/markup-compatibility/2006" mc:Ignorable="w14">
   <w:docDefaults>
     <w:rPrDefault>
       <w:rPr>
-        <w:rFonts w:asciiTheme="minorHAnsi" w:eastAsiaTheme="minorHAnsi" w:hAnsiTheme="minorHAnsi" w:cstheme="minorBidi"/>
+        <w:rFonts w:ascii="Calibri" w:hAnsi="Calibri" w:eastAsia="Calibri" w:cs="" w:asciiTheme="minorHAnsi" w:cstheme="minorBidi" w:eastAsiaTheme="minorHAnsi" w:hAnsiTheme="minorHAnsi"/>
         <w:sz w:val="22"/>
         <w:szCs w:val="22"/>
         <w:lang w:val="fr-FR" w:eastAsia="en-US" w:bidi="ar-SA"/>
@@ -233,21 +1194,21 @@
     </w:rPrDefault>
     <w:pPrDefault>
       <w:pPr>
-        <w:spacing w:after="160" w:line="259" w:lineRule="auto"/>
+        <w:suppressAutoHyphens w:val="true"/>
       </w:pPr>
     </w:pPrDefault>
   </w:docDefaults>
   <w:latentStyles w:defLockedState="0" w:defUIPriority="99" w:defSemiHidden="0" w:defUnhideWhenUsed="0" w:defQFormat="0" w:count="376">
     <w:lsdException w:name="Normal" w:uiPriority="0" w:qFormat="1"/>
     <w:lsdException w:name="heading 1" w:uiPriority="9" w:qFormat="1"/>
-    <w:lsdException w:name="heading 2" w:semiHidden="1" w:uiPriority="9" w:unhideWhenUsed="1" w:qFormat="1"/>
-    <w:lsdException w:name="heading 3" w:semiHidden="1" w:uiPriority="9" w:unhideWhenUsed="1" w:qFormat="1"/>
-    <w:lsdException w:name="heading 4" w:semiHidden="1" w:uiPriority="9" w:unhideWhenUsed="1" w:qFormat="1"/>
-    <w:lsdException w:name="heading 5" w:semiHidden="1" w:uiPriority="9" w:unhideWhenUsed="1" w:qFormat="1"/>
-    <w:lsdException w:name="heading 6" w:semiHidden="1" w:uiPriority="9" w:unhideWhenUsed="1" w:qFormat="1"/>
-    <w:lsdException w:name="heading 7" w:semiHidden="1" w:uiPriority="9" w:unhideWhenUsed="1" w:qFormat="1"/>
-    <w:lsdException w:name="heading 8" w:semiHidden="1" w:uiPriority="9" w:unhideWhenUsed="1" w:qFormat="1"/>
-    <w:lsdException w:name="heading 9" w:semiHidden="1" w:uiPriority="9" w:unhideWhenUsed="1" w:qFormat="1"/>
+    <w:lsdException w:name="heading 2" w:uiPriority="9" w:semiHidden="1" w:unhideWhenUsed="1" w:qFormat="1"/>
+    <w:lsdException w:name="heading 3" w:uiPriority="9" w:semiHidden="1" w:unhideWhenUsed="1" w:qFormat="1"/>
+    <w:lsdException w:name="heading 4" w:uiPriority="9" w:semiHidden="1" w:unhideWhenUsed="1" w:qFormat="1"/>
+    <w:lsdException w:name="heading 5" w:uiPriority="9" w:semiHidden="1" w:unhideWhenUsed="1" w:qFormat="1"/>
+    <w:lsdException w:name="heading 6" w:uiPriority="9" w:semiHidden="1" w:unhideWhenUsed="1" w:qFormat="1"/>
+    <w:lsdException w:name="heading 7" w:uiPriority="9" w:semiHidden="1" w:unhideWhenUsed="1" w:qFormat="1"/>
+    <w:lsdException w:name="heading 8" w:uiPriority="9" w:semiHidden="1" w:unhideWhenUsed="1" w:qFormat="1"/>
+    <w:lsdException w:name="heading 9" w:uiPriority="9" w:semiHidden="1" w:unhideWhenUsed="1" w:qFormat="1"/>
     <w:lsdException w:name="index 1" w:semiHidden="1" w:unhideWhenUsed="1"/>
     <w:lsdException w:name="index 2" w:semiHidden="1" w:unhideWhenUsed="1"/>
     <w:lsdException w:name="index 3" w:semiHidden="1" w:unhideWhenUsed="1"/>
@@ -257,22 +1218,22 @@
     <w:lsdException w:name="index 7" w:semiHidden="1" w:unhideWhenUsed="1"/>
     <w:lsdException w:name="index 8" w:semiHidden="1" w:unhideWhenUsed="1"/>
     <w:lsdException w:name="index 9" w:semiHidden="1" w:unhideWhenUsed="1"/>
-    <w:lsdException w:name="toc 1" w:semiHidden="1" w:uiPriority="39" w:unhideWhenUsed="1"/>
-    <w:lsdException w:name="toc 2" w:semiHidden="1" w:uiPriority="39" w:unhideWhenUsed="1"/>
-    <w:lsdException w:name="toc 3" w:semiHidden="1" w:uiPriority="39" w:unhideWhenUsed="1"/>
-    <w:lsdException w:name="toc 4" w:semiHidden="1" w:uiPriority="39" w:unhideWhenUsed="1"/>
-    <w:lsdException w:name="toc 5" w:semiHidden="1" w:uiPriority="39" w:unhideWhenUsed="1"/>
-    <w:lsdException w:name="toc 6" w:semiHidden="1" w:uiPriority="39" w:unhideWhenUsed="1"/>
-    <w:lsdException w:name="toc 7" w:semiHidden="1" w:uiPriority="39" w:unhideWhenUsed="1"/>
-    <w:lsdException w:name="toc 8" w:semiHidden="1" w:uiPriority="39" w:unhideWhenUsed="1"/>
-    <w:lsdException w:name="toc 9" w:semiHidden="1" w:uiPriority="39" w:unhideWhenUsed="1"/>
+    <w:lsdException w:name="toc 1" w:uiPriority="39" w:semiHidden="1" w:unhideWhenUsed="1"/>
+    <w:lsdException w:name="toc 2" w:uiPriority="39" w:semiHidden="1" w:unhideWhenUsed="1"/>
+    <w:lsdException w:name="toc 3" w:uiPriority="39" w:semiHidden="1" w:unhideWhenUsed="1"/>
+    <w:lsdException w:name="toc 4" w:uiPriority="39" w:semiHidden="1" w:unhideWhenUsed="1"/>
+    <w:lsdException w:name="toc 5" w:uiPriority="39" w:semiHidden="1" w:unhideWhenUsed="1"/>
+    <w:lsdException w:name="toc 6" w:uiPriority="39" w:semiHidden="1" w:unhideWhenUsed="1"/>
+    <w:lsdException w:name="toc 7" w:uiPriority="39" w:semiHidden="1" w:unhideWhenUsed="1"/>
+    <w:lsdException w:name="toc 8" w:uiPriority="39" w:semiHidden="1" w:unhideWhenUsed="1"/>
+    <w:lsdException w:name="toc 9" w:uiPriority="39" w:semiHidden="1" w:unhideWhenUsed="1"/>
     <w:lsdException w:name="Normal Indent" w:semiHidden="1" w:unhideWhenUsed="1"/>
     <w:lsdException w:name="footnote text" w:semiHidden="1" w:unhideWhenUsed="1"/>
     <w:lsdException w:name="annotation text" w:semiHidden="1" w:unhideWhenUsed="1"/>
     <w:lsdException w:name="header" w:semiHidden="1" w:unhideWhenUsed="1"/>
     <w:lsdException w:name="footer" w:semiHidden="1" w:unhideWhenUsed="1"/>
     <w:lsdException w:name="index heading" w:semiHidden="1" w:unhideWhenUsed="1"/>
-    <w:lsdException w:name="caption" w:semiHidden="1" w:uiPriority="35" w:unhideWhenUsed="1" w:qFormat="1"/>
+    <w:lsdException w:name="caption" w:uiPriority="35" w:semiHidden="1" w:unhideWhenUsed="1" w:qFormat="1"/>
     <w:lsdException w:name="table of figures" w:semiHidden="1" w:unhideWhenUsed="1"/>
     <w:lsdException w:name="envelope address" w:semiHidden="1" w:unhideWhenUsed="1"/>
     <w:lsdException w:name="envelope return" w:semiHidden="1" w:unhideWhenUsed="1"/>
@@ -303,7 +1264,7 @@
     <w:lsdException w:name="Title" w:uiPriority="10" w:qFormat="1"/>
     <w:lsdException w:name="Closing" w:semiHidden="1" w:unhideWhenUsed="1"/>
     <w:lsdException w:name="Signature" w:semiHidden="1" w:unhideWhenUsed="1"/>
-    <w:lsdException w:name="Default Paragraph Font" w:semiHidden="1" w:uiPriority="1" w:unhideWhenUsed="1"/>
+    <w:lsdException w:name="Default Paragraph Font" w:uiPriority="1" w:semiHidden="1" w:unhideWhenUsed="1"/>
     <w:lsdException w:name="Body Text" w:semiHidden="1" w:unhideWhenUsed="1"/>
     <w:lsdException w:name="Body Text Indent" w:semiHidden="1" w:unhideWhenUsed="1"/>
     <w:lsdException w:name="List Continue" w:semiHidden="1" w:unhideWhenUsed="1"/>
@@ -503,8 +1464,8 @@
     <w:lsdException w:name="Subtle Reference" w:uiPriority="31" w:qFormat="1"/>
     <w:lsdException w:name="Intense Reference" w:uiPriority="32" w:qFormat="1"/>
     <w:lsdException w:name="Book Title" w:uiPriority="33" w:qFormat="1"/>
-    <w:lsdException w:name="Bibliography" w:semiHidden="1" w:uiPriority="37" w:unhideWhenUsed="1"/>
-    <w:lsdException w:name="TOC Heading" w:semiHidden="1" w:uiPriority="39" w:unhideWhenUsed="1" w:qFormat="1"/>
+    <w:lsdException w:name="Bibliography" w:uiPriority="37" w:semiHidden="1" w:unhideWhenUsed="1"/>
+    <w:lsdException w:name="TOC Heading" w:uiPriority="39" w:semiHidden="1" w:unhideWhenUsed="1" w:qFormat="1"/>
     <w:lsdException w:name="Plain Table 1" w:uiPriority="41"/>
     <w:lsdException w:name="Plain Table 2" w:uiPriority="42"/>
     <w:lsdException w:name="Plain Table 3" w:uiPriority="43"/>
@@ -615,15 +1576,112 @@
     <w:lsdException w:name="Unresolved Mention" w:semiHidden="1" w:unhideWhenUsed="1"/>
     <w:lsdException w:name="Smart Link" w:semiHidden="1" w:unhideWhenUsed="1"/>
   </w:latentStyles>
-  <w:style w:type="paragraph" w:default="1" w:styleId="Normal">
+  <w:style w:type="paragraph" w:styleId="Normal" w:default="1">
     <w:name w:val="Normal"/>
     <w:qFormat/>
+    <w:pPr>
+      <w:widowControl/>
+      <w:bidi w:val="0"/>
+      <w:spacing w:lineRule="auto" w:line="259" w:before="0" w:after="160"/>
+      <w:jc w:val="left"/>
+    </w:pPr>
+    <w:rPr>
+      <w:rFonts w:ascii="Calibri" w:hAnsi="Calibri" w:eastAsia="Calibri" w:cs="" w:asciiTheme="minorHAnsi" w:cstheme="minorBidi" w:eastAsiaTheme="minorHAnsi" w:hAnsiTheme="minorHAnsi"/>
+      <w:color w:val="auto"/>
+      <w:kern w:val="0"/>
+      <w:sz w:val="22"/>
+      <w:szCs w:val="22"/>
+      <w:lang w:val="fr-FR" w:eastAsia="en-US" w:bidi="ar-SA"/>
+    </w:rPr>
   </w:style>
-  <w:style w:type="character" w:default="1" w:styleId="Policepardfaut">
+  <w:style w:type="character" w:styleId="DefaultParagraphFont" w:default="1">
     <w:name w:val="Default Paragraph Font"/>
     <w:uiPriority w:val="1"/>
     <w:semiHidden/>
     <w:unhideWhenUsed/>
+    <w:qFormat/>
+    <w:rPr/>
+  </w:style>
+  <w:style w:type="character" w:styleId="Fontstyle01" w:customStyle="1">
+    <w:name w:val="fontstyle01"/>
+    <w:basedOn w:val="DefaultParagraphFont"/>
+    <w:qFormat/>
+    <w:rsid w:val="00551156"/>
+    <w:rPr>
+      <w:rFonts w:ascii="ArialMT" w:hAnsi="ArialMT"/>
+      <w:b w:val="false"/>
+      <w:bCs w:val="false"/>
+      <w:i w:val="false"/>
+      <w:iCs w:val="false"/>
+      <w:color w:val="000000"/>
+      <w:sz w:val="24"/>
+      <w:szCs w:val="24"/>
+    </w:rPr>
+  </w:style>
+  <w:style w:type="paragraph" w:styleId="Heading">
+    <w:name w:val="Heading"/>
+    <w:basedOn w:val="Normal"/>
+    <w:next w:val="TextBody"/>
+    <w:qFormat/>
+    <w:pPr>
+      <w:keepNext w:val="true"/>
+      <w:spacing w:before="240" w:after="120"/>
+    </w:pPr>
+    <w:rPr>
+      <w:rFonts w:ascii="Liberation Sans" w:hAnsi="Liberation Sans" w:eastAsia="DejaVu Sans" w:cs="FreeSans"/>
+      <w:sz w:val="28"/>
+      <w:szCs w:val="28"/>
+    </w:rPr>
+  </w:style>
+  <w:style w:type="paragraph" w:styleId="TextBody">
+    <w:name w:val="Body Text"/>
+    <w:basedOn w:val="Normal"/>
+    <w:pPr>
+      <w:spacing w:lineRule="auto" w:line="276" w:before="0" w:after="140"/>
+    </w:pPr>
+    <w:rPr/>
+  </w:style>
+  <w:style w:type="paragraph" w:styleId="List">
+    <w:name w:val="List"/>
+    <w:basedOn w:val="TextBody"/>
+    <w:pPr/>
+    <w:rPr>
+      <w:rFonts w:cs="FreeSans"/>
+    </w:rPr>
+  </w:style>
+  <w:style w:type="paragraph" w:styleId="Caption">
+    <w:name w:val="Caption"/>
+    <w:basedOn w:val="Normal"/>
+    <w:qFormat/>
+    <w:pPr>
+      <w:suppressLineNumbers/>
+      <w:spacing w:before="120" w:after="120"/>
+    </w:pPr>
+    <w:rPr>
+      <w:rFonts w:cs="FreeSans"/>
+      <w:i/>
+      <w:iCs/>
+      <w:sz w:val="24"/>
+      <w:szCs w:val="24"/>
+    </w:rPr>
+  </w:style>
+  <w:style w:type="paragraph" w:styleId="Index">
+    <w:name w:val="Index"/>
+    <w:basedOn w:val="Normal"/>
+    <w:qFormat/>
+    <w:pPr>
+      <w:suppressLineNumbers/>
+    </w:pPr>
+    <w:rPr>
+      <w:rFonts w:cs="FreeSans"/>
+    </w:rPr>
+  </w:style>
+  <w:style w:type="numbering" w:styleId="NoList" w:default="1">
+    <w:name w:val="No List"/>
+    <w:uiPriority w:val="99"/>
+    <w:semiHidden/>
+    <w:unhideWhenUsed/>
+    <w:qFormat/>
   </w:style>
   <w:style w:type="table" w:default="1" w:styleId="TableauNormal">
     <w:name w:val="Normal Table"/>
@@ -631,7 +1689,6 @@
     <w:semiHidden/>
     <w:unhideWhenUsed/>
     <w:tblPr>
-      <w:tblInd w:w="0" w:type="dxa"/>
       <w:tblCellMar>
         <w:top w:w="0" w:type="dxa"/>
         <w:left w:w="108" w:type="dxa"/>
@@ -639,27 +1696,6 @@
         <w:right w:w="108" w:type="dxa"/>
       </w:tblCellMar>
     </w:tblPr>
-  </w:style>
-  <w:style w:type="numbering" w:default="1" w:styleId="Aucuneliste">
-    <w:name w:val="No List"/>
-    <w:uiPriority w:val="99"/>
-    <w:semiHidden/>
-    <w:unhideWhenUsed/>
-  </w:style>
-  <w:style w:type="character" w:customStyle="1" w:styleId="fontstyle01">
-    <w:name w:val="fontstyle01"/>
-    <w:basedOn w:val="Policepardfaut"/>
-    <w:rsid w:val="00551156"/>
-    <w:rPr>
-      <w:rFonts w:ascii="ArialMT" w:hAnsi="ArialMT" w:hint="default"/>
-      <w:b w:val="0"/>
-      <w:bCs w:val="0"/>
-      <w:i w:val="0"/>
-      <w:iCs w:val="0"/>
-      <w:color w:val="000000"/>
-      <w:sz w:val="24"/>
-      <w:szCs w:val="24"/>
-    </w:rPr>
   </w:style>
 </w:styles>
 </file>

--- a/Minishell/doc/parser/chap5.docx
+++ b/Minishell/doc/parser/chap5.docx
@@ -1,28 +1,30 @@
 
 <file path=word/document.xml><?xml version="1.0" encoding="utf-8"?>
-<w:document xmlns:o="urn:schemas-microsoft-com:office:office" xmlns:r="http://schemas.openxmlformats.org/officeDocument/2006/relationships" xmlns:v="urn:schemas-microsoft-com:vml" xmlns:w="http://schemas.openxmlformats.org/wordprocessingml/2006/main" xmlns:w10="urn:schemas-microsoft-com:office:word" xmlns:wp="http://schemas.openxmlformats.org/drawingml/2006/wordprocessingDrawing" xmlns:wps="http://schemas.microsoft.com/office/word/2010/wordprocessingShape" xmlns:wpg="http://schemas.microsoft.com/office/word/2010/wordprocessingGroup" xmlns:mc="http://schemas.openxmlformats.org/markup-compatibility/2006" xmlns:wp14="http://schemas.microsoft.com/office/word/2010/wordprocessingDrawing" xmlns:w14="http://schemas.microsoft.com/office/word/2010/wordml" xmlns:w15="http://schemas.microsoft.com/office/word/2012/wordml" mc:Ignorable="w14 wp14 w15">
+<w:document xmlns:wpc="http://schemas.microsoft.com/office/word/2010/wordprocessingCanvas" xmlns:cx="http://schemas.microsoft.com/office/drawing/2014/chartex" xmlns:cx1="http://schemas.microsoft.com/office/drawing/2015/9/8/chartex" xmlns:cx2="http://schemas.microsoft.com/office/drawing/2015/10/21/chartex" xmlns:cx3="http://schemas.microsoft.com/office/drawing/2016/5/9/chartex" xmlns:cx4="http://schemas.microsoft.com/office/drawing/2016/5/10/chartex" xmlns:cx5="http://schemas.microsoft.com/office/drawing/2016/5/11/chartex" xmlns:cx6="http://schemas.microsoft.com/office/drawing/2016/5/12/chartex" xmlns:cx7="http://schemas.microsoft.com/office/drawing/2016/5/13/chartex" xmlns:cx8="http://schemas.microsoft.com/office/drawing/2016/5/14/chartex" xmlns:mc="http://schemas.openxmlformats.org/markup-compatibility/2006" xmlns:aink="http://schemas.microsoft.com/office/drawing/2016/ink" xmlns:am3d="http://schemas.microsoft.com/office/drawing/2017/model3d" xmlns:o="urn:schemas-microsoft-com:office:office" xmlns:oel="http://schemas.microsoft.com/office/2019/extlst" xmlns:r="http://schemas.openxmlformats.org/officeDocument/2006/relationships" xmlns:m="http://schemas.openxmlformats.org/officeDocument/2006/math" xmlns:v="urn:schemas-microsoft-com:vml" xmlns:wp14="http://schemas.microsoft.com/office/word/2010/wordprocessingDrawing" xmlns:wp="http://schemas.openxmlformats.org/drawingml/2006/wordprocessingDrawing" xmlns:w10="urn:schemas-microsoft-com:office:word" xmlns:w="http://schemas.openxmlformats.org/wordprocessingml/2006/main" xmlns:w14="http://schemas.microsoft.com/office/word/2010/wordml" xmlns:w15="http://schemas.microsoft.com/office/word/2012/wordml" xmlns:w16cex="http://schemas.microsoft.com/office/word/2018/wordml/cex" xmlns:w16cid="http://schemas.microsoft.com/office/word/2016/wordml/cid" xmlns:w16="http://schemas.microsoft.com/office/word/2018/wordml" xmlns:w16du="http://schemas.microsoft.com/office/word/2023/wordml/word16du" xmlns:w16sdtdh="http://schemas.microsoft.com/office/word/2020/wordml/sdtdatahash" xmlns:w16se="http://schemas.microsoft.com/office/word/2015/wordml/symex" xmlns:wpg="http://schemas.microsoft.com/office/word/2010/wordprocessingGroup" xmlns:wpi="http://schemas.microsoft.com/office/word/2010/wordprocessingInk" xmlns:wne="http://schemas.microsoft.com/office/word/2006/wordml" xmlns:wps="http://schemas.microsoft.com/office/word/2010/wordprocessingShape" mc:Ignorable="w14 w15 w16se w16cid w16 w16cex w16sdtdh w16du wp14">
   <w:body>
     <w:p>
       <w:pPr>
-        <w:pStyle w:val="Normal"/>
-        <w:rPr/>
-      </w:pPr>
-      <w:r>
-        <w:rPr/>
+        <w:rPr>
+          <w:lang w:val="en-US"/>
+        </w:rPr>
+      </w:pPr>
+      <w:r>
+        <w:rPr>
+          <w:lang w:val="en-US"/>
+        </w:rPr>
         <w:t>Shell feature</w:t>
       </w:r>
     </w:p>
     <w:p>
       <w:pPr>
-        <w:pStyle w:val="Normal"/>
-        <w:rPr>
-          <w:rStyle w:val="Fontstyle01"/>
-          <w:lang w:val="en-US"/>
-        </w:rPr>
-      </w:pPr>
-      <w:r>
-        <w:rPr>
-          <w:rStyle w:val="Fontstyle01"/>
+        <w:rPr>
+          <w:rStyle w:val="fontstyle01"/>
+          <w:lang w:val="en-US"/>
+        </w:rPr>
+      </w:pPr>
+      <w:r>
+        <w:rPr>
+          <w:rStyle w:val="fontstyle01"/>
           <w:lang w:val="en-US"/>
         </w:rPr>
         <w:t>line editing, history, file completion,</w:t>
@@ -37,7 +39,7 @@
       </w:r>
       <w:r>
         <w:rPr>
-          <w:rStyle w:val="Fontstyle01"/>
+          <w:rStyle w:val="fontstyle01"/>
           <w:lang w:val="en-US"/>
         </w:rPr>
         <w:t>wildcards, environment variable expansion, and programing constructions</w:t>
@@ -45,18 +47,19 @@
     </w:p>
     <w:p>
       <w:pPr>
-        <w:pStyle w:val="Normal"/>
-        <w:rPr>
-          <w:lang w:val="en-US"/>
-        </w:rPr>
-      </w:pPr>
-      <w:r>
-        <w:rPr/>
+        <w:rPr>
+          <w:lang w:val="en-US"/>
+        </w:rPr>
+      </w:pPr>
+      <w:r>
+        <w:rPr>
+          <w:noProof/>
+        </w:rPr>
         <w:drawing>
-          <wp:inline distT="0" distB="0" distL="0" distR="0">
+          <wp:inline distT="0" distB="0" distL="0" distR="0" wp14:anchorId="3A8FE261" wp14:editId="3CEC706A">
             <wp:extent cx="5760720" cy="2909570"/>
             <wp:effectExtent l="0" t="0" r="0" b="0"/>
-            <wp:docPr id="1" name="Image 1" descr=""/>
+            <wp:docPr id="1" name="Image 1"/>
             <wp:cNvGraphicFramePr>
               <a:graphicFrameLocks xmlns:a="http://schemas.openxmlformats.org/drawingml/2006/main" noChangeAspect="1"/>
             </wp:cNvGraphicFramePr>
@@ -64,13 +67,13 @@
               <a:graphicData uri="http://schemas.openxmlformats.org/drawingml/2006/picture">
                 <pic:pic xmlns:pic="http://schemas.openxmlformats.org/drawingml/2006/picture">
                   <pic:nvPicPr>
-                    <pic:cNvPr id="1" name="Image 1" descr=""/>
+                    <pic:cNvPr id="1" name="Image 1"/>
                     <pic:cNvPicPr>
                       <a:picLocks noChangeAspect="1" noChangeArrowheads="1"/>
                     </pic:cNvPicPr>
                   </pic:nvPicPr>
                   <pic:blipFill>
-                    <a:blip r:embed="rId2"/>
+                    <a:blip r:embed="rId4"/>
                     <a:stretch>
                       <a:fillRect/>
                     </a:stretch>
@@ -93,7 +96,6 @@
     </w:p>
     <w:p>
       <w:pPr>
-        <w:pStyle w:val="Normal"/>
         <w:rPr>
           <w:lang w:val="en-US"/>
         </w:rPr>
@@ -107,31 +109,26 @@
     </w:p>
     <w:p>
       <w:pPr>
-        <w:pStyle w:val="Normal"/>
-        <w:rPr>
-          <w:lang w:val="en-US"/>
-        </w:rPr>
-      </w:pPr>
-      <w:r>
-        <w:rPr>
-          <w:lang w:val="en-US"/>
-        </w:rPr>
-      </w:r>
-    </w:p>
-    <w:p>
-      <w:pPr>
-        <w:pStyle w:val="Normal"/>
-        <w:rPr>
-          <w:lang w:val="en-US"/>
-        </w:rPr>
-      </w:pPr>
-      <w:r>
-        <w:rPr/>
+        <w:rPr>
+          <w:lang w:val="en-US"/>
+        </w:rPr>
+      </w:pPr>
+    </w:p>
+    <w:p>
+      <w:pPr>
+        <w:rPr>
+          <w:lang w:val="en-US"/>
+        </w:rPr>
+      </w:pPr>
+      <w:r>
+        <w:rPr>
+          <w:noProof/>
+        </w:rPr>
         <w:drawing>
-          <wp:inline distT="0" distB="0" distL="0" distR="0">
+          <wp:inline distT="0" distB="0" distL="0" distR="0" wp14:anchorId="55A16FCB" wp14:editId="2D4A9E0E">
             <wp:extent cx="5760720" cy="1035685"/>
             <wp:effectExtent l="0" t="0" r="0" b="0"/>
-            <wp:docPr id="2" name="Image3" descr=""/>
+            <wp:docPr id="2" name="Image3"/>
             <wp:cNvGraphicFramePr>
               <a:graphicFrameLocks xmlns:a="http://schemas.openxmlformats.org/drawingml/2006/main" noChangeAspect="1"/>
             </wp:cNvGraphicFramePr>
@@ -139,13 +136,13 @@
               <a:graphicData uri="http://schemas.openxmlformats.org/drawingml/2006/picture">
                 <pic:pic xmlns:pic="http://schemas.openxmlformats.org/drawingml/2006/picture">
                   <pic:nvPicPr>
-                    <pic:cNvPr id="2" name="Image3" descr=""/>
+                    <pic:cNvPr id="2" name="Image3"/>
                     <pic:cNvPicPr>
                       <a:picLocks noChangeAspect="1" noChangeArrowheads="1"/>
                     </pic:cNvPicPr>
                   </pic:nvPicPr>
                   <pic:blipFill>
-                    <a:blip r:embed="rId3"/>
+                    <a:blip r:embed="rId5"/>
                     <a:stretch>
                       <a:fillRect/>
                     </a:stretch>
@@ -168,18 +165,19 @@
     </w:p>
     <w:p>
       <w:pPr>
-        <w:pStyle w:val="Normal"/>
-        <w:rPr>
-          <w:lang w:val="en-US"/>
-        </w:rPr>
-      </w:pPr>
-      <w:r>
-        <w:rPr/>
+        <w:rPr>
+          <w:lang w:val="en-US"/>
+        </w:rPr>
+      </w:pPr>
+      <w:r>
+        <w:rPr>
+          <w:noProof/>
+        </w:rPr>
         <w:drawing>
-          <wp:inline distT="0" distB="0" distL="0" distR="0">
+          <wp:inline distT="0" distB="0" distL="0" distR="0" wp14:anchorId="229E5ABA" wp14:editId="300B4AAB">
             <wp:extent cx="5760720" cy="1622425"/>
             <wp:effectExtent l="0" t="0" r="0" b="0"/>
-            <wp:docPr id="3" name="Image4" descr=""/>
+            <wp:docPr id="3" name="Image4"/>
             <wp:cNvGraphicFramePr>
               <a:graphicFrameLocks xmlns:a="http://schemas.openxmlformats.org/drawingml/2006/main" noChangeAspect="1"/>
             </wp:cNvGraphicFramePr>
@@ -187,13 +185,13 @@
               <a:graphicData uri="http://schemas.openxmlformats.org/drawingml/2006/picture">
                 <pic:pic xmlns:pic="http://schemas.openxmlformats.org/drawingml/2006/picture">
                   <pic:nvPicPr>
-                    <pic:cNvPr id="3" name="Image4" descr=""/>
+                    <pic:cNvPr id="3" name="Image4"/>
                     <pic:cNvPicPr>
                       <a:picLocks noChangeAspect="1" noChangeArrowheads="1"/>
                     </pic:cNvPicPr>
                   </pic:nvPicPr>
                   <pic:blipFill>
-                    <a:blip r:embed="rId4"/>
+                    <a:blip r:embed="rId6"/>
                     <a:stretch>
                       <a:fillRect/>
                     </a:stretch>
@@ -216,103 +214,79 @@
     </w:p>
     <w:p>
       <w:pPr>
-        <w:pStyle w:val="Normal"/>
-        <w:rPr>
-          <w:lang w:val="en-US"/>
-        </w:rPr>
-      </w:pPr>
-      <w:r>
-        <w:rPr/>
-      </w:r>
-    </w:p>
-    <w:p>
-      <w:pPr>
-        <w:pStyle w:val="Normal"/>
-        <w:rPr>
-          <w:lang w:val="en-US"/>
-        </w:rPr>
-      </w:pPr>
-      <w:r>
-        <w:rPr/>
-      </w:r>
-    </w:p>
-    <w:p>
-      <w:pPr>
-        <w:pStyle w:val="Normal"/>
-        <w:rPr>
-          <w:lang w:val="en-US"/>
-        </w:rPr>
-      </w:pPr>
-      <w:r>
-        <w:rPr/>
-      </w:r>
-    </w:p>
-    <w:p>
-      <w:pPr>
-        <w:pStyle w:val="Normal"/>
-        <w:rPr>
-          <w:lang w:val="en-US"/>
-        </w:rPr>
-      </w:pPr>
-      <w:r>
-        <w:rPr/>
-      </w:r>
-    </w:p>
-    <w:p>
-      <w:pPr>
-        <w:pStyle w:val="Normal"/>
-        <w:rPr>
-          <w:lang w:val="en-US"/>
-        </w:rPr>
-      </w:pPr>
-      <w:r>
-        <w:rPr/>
-      </w:r>
-    </w:p>
-    <w:p>
-      <w:pPr>
-        <w:pStyle w:val="Normal"/>
-        <w:rPr>
-          <w:lang w:val="en-US"/>
-        </w:rPr>
-      </w:pPr>
-      <w:r>
-        <w:rPr/>
-      </w:r>
-    </w:p>
-    <w:p>
-      <w:pPr>
-        <w:pStyle w:val="Normal"/>
-        <w:rPr>
-          <w:lang w:val="en-US"/>
-        </w:rPr>
-      </w:pPr>
-      <w:r>
-        <w:rPr/>
+        <w:rPr>
+          <w:lang w:val="en-US"/>
+        </w:rPr>
+      </w:pPr>
+    </w:p>
+    <w:p>
+      <w:pPr>
+        <w:rPr>
+          <w:lang w:val="en-US"/>
+        </w:rPr>
+      </w:pPr>
+    </w:p>
+    <w:p>
+      <w:pPr>
+        <w:rPr>
+          <w:lang w:val="en-US"/>
+        </w:rPr>
+      </w:pPr>
+    </w:p>
+    <w:p>
+      <w:pPr>
+        <w:rPr>
+          <w:lang w:val="en-US"/>
+        </w:rPr>
+      </w:pPr>
+    </w:p>
+    <w:p>
+      <w:pPr>
+        <w:rPr>
+          <w:lang w:val="en-US"/>
+        </w:rPr>
+      </w:pPr>
+    </w:p>
+    <w:p>
+      <w:pPr>
+        <w:rPr>
+          <w:lang w:val="en-US"/>
+        </w:rPr>
+      </w:pPr>
+    </w:p>
+    <w:p>
+      <w:pPr>
+        <w:rPr>
+          <w:lang w:val="en-US"/>
+        </w:rPr>
+      </w:pPr>
+      <w:r>
+        <w:rPr>
+          <w:lang w:val="en-US"/>
+        </w:rPr>
+        <w:lastRenderedPageBreak/>
         <w:t>shell code</w:t>
       </w:r>
     </w:p>
     <w:p>
       <w:pPr>
-        <w:pStyle w:val="Normal"/>
-        <w:rPr>
-          <w:lang w:val="en-US"/>
-        </w:rPr>
-      </w:pPr>
-      <w:r>
-        <w:rPr/>
-      </w:r>
-    </w:p>
-    <w:p>
-      <w:pPr>
-        <w:pStyle w:val="Normal"/>
-        <w:rPr>
-          <w:lang w:val="en-US"/>
-        </w:rPr>
-      </w:pPr>
-      <w:r>
+        <w:rPr>
+          <w:lang w:val="en-US"/>
+        </w:rPr>
+      </w:pPr>
+    </w:p>
+    <w:p>
+      <w:pPr>
+        <w:rPr>
+          <w:lang w:val="en-US"/>
+        </w:rPr>
+      </w:pPr>
+      <w:r>
+        <w:rPr>
+          <w:noProof/>
+        </w:rPr>
         <w:drawing>
-          <wp:anchor behindDoc="0" distT="0" distB="0" distL="0" distR="0" simplePos="0" locked="0" layoutInCell="0" allowOverlap="1" relativeHeight="5">
+          <wp:anchor distT="0" distB="0" distL="0" distR="0" simplePos="0" relativeHeight="5" behindDoc="0" locked="0" layoutInCell="0" allowOverlap="1" wp14:anchorId="3C3C4555" wp14:editId="6F3CA518">
             <wp:simplePos x="0" y="0"/>
             <wp:positionH relativeFrom="column">
               <wp:align>center</wp:align>
@@ -323,7 +297,7 @@
             <wp:extent cx="5760720" cy="1982470"/>
             <wp:effectExtent l="0" t="0" r="0" b="0"/>
             <wp:wrapSquare wrapText="largest"/>
-            <wp:docPr id="4" name="Image2" descr=""/>
+            <wp:docPr id="4" name="Image2"/>
             <wp:cNvGraphicFramePr>
               <a:graphicFrameLocks xmlns:a="http://schemas.openxmlformats.org/drawingml/2006/main" noChangeAspect="1"/>
             </wp:cNvGraphicFramePr>
@@ -331,13 +305,13 @@
               <a:graphicData uri="http://schemas.openxmlformats.org/drawingml/2006/picture">
                 <pic:pic xmlns:pic="http://schemas.openxmlformats.org/drawingml/2006/picture">
                   <pic:nvPicPr>
-                    <pic:cNvPr id="4" name="Image2" descr=""/>
+                    <pic:cNvPr id="4" name="Image2"/>
                     <pic:cNvPicPr>
                       <a:picLocks noChangeAspect="1" noChangeArrowheads="1"/>
                     </pic:cNvPicPr>
                   </pic:nvPicPr>
                   <pic:blipFill>
-                    <a:blip r:embed="rId5"/>
+                    <a:blip r:embed="rId7"/>
                     <a:stretch>
                       <a:fillRect/>
                     </a:stretch>
@@ -358,31 +332,31 @@
         </w:drawing>
       </w:r>
       <w:r>
-        <w:rPr/>
+        <w:rPr>
+          <w:lang w:val="en-US"/>
+        </w:rPr>
         <w:t xml:space="preserve"> </w:t>
       </w:r>
     </w:p>
     <w:p>
       <w:pPr>
-        <w:pStyle w:val="Normal"/>
-        <w:rPr>
-          <w:lang w:val="en-US"/>
-        </w:rPr>
-      </w:pPr>
-      <w:r>
-        <w:rPr/>
-      </w:r>
-    </w:p>
-    <w:p>
-      <w:pPr>
-        <w:pStyle w:val="Normal"/>
-        <w:rPr>
-          <w:lang w:val="en-US"/>
-        </w:rPr>
-      </w:pPr>
-      <w:r>
+        <w:rPr>
+          <w:lang w:val="en-US"/>
+        </w:rPr>
+      </w:pPr>
+    </w:p>
+    <w:p>
+      <w:pPr>
+        <w:rPr>
+          <w:lang w:val="en-US"/>
+        </w:rPr>
+      </w:pPr>
+      <w:r>
+        <w:rPr>
+          <w:noProof/>
+        </w:rPr>
         <w:drawing>
-          <wp:anchor behindDoc="0" distT="0" distB="0" distL="0" distR="0" simplePos="0" locked="0" layoutInCell="0" allowOverlap="1" relativeHeight="6">
+          <wp:anchor distT="0" distB="0" distL="0" distR="0" simplePos="0" relativeHeight="6" behindDoc="0" locked="0" layoutInCell="0" allowOverlap="1" wp14:anchorId="0496740C" wp14:editId="1AEE9A3F">
             <wp:simplePos x="0" y="0"/>
             <wp:positionH relativeFrom="column">
               <wp:align>center</wp:align>
@@ -393,7 +367,7 @@
             <wp:extent cx="5760720" cy="2913380"/>
             <wp:effectExtent l="0" t="0" r="0" b="0"/>
             <wp:wrapSquare wrapText="largest"/>
-            <wp:docPr id="5" name="Image5" descr=""/>
+            <wp:docPr id="5" name="Image5"/>
             <wp:cNvGraphicFramePr>
               <a:graphicFrameLocks xmlns:a="http://schemas.openxmlformats.org/drawingml/2006/main" noChangeAspect="1"/>
             </wp:cNvGraphicFramePr>
@@ -401,13 +375,13 @@
               <a:graphicData uri="http://schemas.openxmlformats.org/drawingml/2006/picture">
                 <pic:pic xmlns:pic="http://schemas.openxmlformats.org/drawingml/2006/picture">
                   <pic:nvPicPr>
-                    <pic:cNvPr id="5" name="Image5" descr=""/>
+                    <pic:cNvPr id="5" name="Image5"/>
                     <pic:cNvPicPr>
                       <a:picLocks noChangeAspect="1" noChangeArrowheads="1"/>
                     </pic:cNvPicPr>
                   </pic:nvPicPr>
                   <pic:blipFill>
-                    <a:blip r:embed="rId6"/>
+                    <a:blip r:embed="rId8"/>
                     <a:stretch>
                       <a:fillRect/>
                     </a:stretch>
@@ -428,24 +402,31 @@
         </w:drawing>
       </w:r>
       <w:r>
-        <w:rPr/>
+        <w:rPr>
+          <w:lang w:val="en-US"/>
+        </w:rPr>
         <w:t xml:space="preserve"> </w:t>
       </w:r>
     </w:p>
     <w:p>
       <w:pPr>
-        <w:pStyle w:val="Normal"/>
-        <w:rPr>
-          <w:lang w:val="en-US"/>
-        </w:rPr>
-      </w:pPr>
-      <w:r>
-        <w:rPr/>
+        <w:rPr>
+          <w:lang w:val="en-US"/>
+        </w:rPr>
+      </w:pPr>
+      <w:r>
+        <w:rPr>
+          <w:lang w:val="en-US"/>
+        </w:rPr>
+        <w:lastRenderedPageBreak/>
         <w:t xml:space="preserve"> </w:t>
       </w:r>
       <w:r>
+        <w:rPr>
+          <w:noProof/>
+        </w:rPr>
         <w:drawing>
-          <wp:anchor behindDoc="0" distT="0" distB="0" distL="0" distR="0" simplePos="0" locked="0" layoutInCell="0" allowOverlap="1" relativeHeight="7">
+          <wp:anchor distT="0" distB="0" distL="0" distR="0" simplePos="0" relativeHeight="7" behindDoc="0" locked="0" layoutInCell="0" allowOverlap="1" wp14:anchorId="4EA02AF8" wp14:editId="719D3BE4">
             <wp:simplePos x="0" y="0"/>
             <wp:positionH relativeFrom="column">
               <wp:align>center</wp:align>
@@ -456,7 +437,7 @@
             <wp:extent cx="5760720" cy="4435475"/>
             <wp:effectExtent l="0" t="0" r="0" b="0"/>
             <wp:wrapSquare wrapText="largest"/>
-            <wp:docPr id="6" name="Image6" descr=""/>
+            <wp:docPr id="6" name="Image6"/>
             <wp:cNvGraphicFramePr>
               <a:graphicFrameLocks xmlns:a="http://schemas.openxmlformats.org/drawingml/2006/main" noChangeAspect="1"/>
             </wp:cNvGraphicFramePr>
@@ -464,13 +445,13 @@
               <a:graphicData uri="http://schemas.openxmlformats.org/drawingml/2006/picture">
                 <pic:pic xmlns:pic="http://schemas.openxmlformats.org/drawingml/2006/picture">
                   <pic:nvPicPr>
-                    <pic:cNvPr id="6" name="Image6" descr=""/>
+                    <pic:cNvPr id="6" name="Image6"/>
                     <pic:cNvPicPr>
                       <a:picLocks noChangeAspect="1" noChangeArrowheads="1"/>
                     </pic:cNvPicPr>
                   </pic:nvPicPr>
                   <pic:blipFill>
-                    <a:blip r:embed="rId7"/>
+                    <a:blip r:embed="rId9"/>
                     <a:stretch>
                       <a:fillRect/>
                     </a:stretch>
@@ -491,20 +472,25 @@
         </w:drawing>
       </w:r>
       <w:r>
-        <w:rPr/>
+        <w:rPr>
+          <w:lang w:val="en-US"/>
+        </w:rPr>
         <w:t xml:space="preserve"> </w:t>
       </w:r>
     </w:p>
     <w:p>
       <w:pPr>
-        <w:pStyle w:val="Normal"/>
-        <w:rPr>
-          <w:lang w:val="en-US"/>
-        </w:rPr>
-      </w:pPr>
-      <w:r>
+        <w:rPr>
+          <w:lang w:val="en-US"/>
+        </w:rPr>
+      </w:pPr>
+      <w:r>
+        <w:rPr>
+          <w:noProof/>
+        </w:rPr>
+        <w:lastRenderedPageBreak/>
         <w:drawing>
-          <wp:anchor behindDoc="0" distT="0" distB="0" distL="0" distR="0" simplePos="0" locked="0" layoutInCell="0" allowOverlap="1" relativeHeight="8">
+          <wp:anchor distT="0" distB="0" distL="0" distR="0" simplePos="0" relativeHeight="8" behindDoc="0" locked="0" layoutInCell="0" allowOverlap="1" wp14:anchorId="380F84D4" wp14:editId="46677B2D">
             <wp:simplePos x="0" y="0"/>
             <wp:positionH relativeFrom="column">
               <wp:align>center</wp:align>
@@ -515,7 +501,7 @@
             <wp:extent cx="5760720" cy="4537710"/>
             <wp:effectExtent l="0" t="0" r="0" b="0"/>
             <wp:wrapSquare wrapText="largest"/>
-            <wp:docPr id="7" name="Image7" descr=""/>
+            <wp:docPr id="7" name="Image7"/>
             <wp:cNvGraphicFramePr>
               <a:graphicFrameLocks xmlns:a="http://schemas.openxmlformats.org/drawingml/2006/main" noChangeAspect="1"/>
             </wp:cNvGraphicFramePr>
@@ -523,13 +509,13 @@
               <a:graphicData uri="http://schemas.openxmlformats.org/drawingml/2006/picture">
                 <pic:pic xmlns:pic="http://schemas.openxmlformats.org/drawingml/2006/picture">
                   <pic:nvPicPr>
-                    <pic:cNvPr id="7" name="Image7" descr=""/>
+                    <pic:cNvPr id="7" name="Image7"/>
                     <pic:cNvPicPr>
                       <a:picLocks noChangeAspect="1" noChangeArrowheads="1"/>
                     </pic:cNvPicPr>
                   </pic:nvPicPr>
                   <pic:blipFill>
-                    <a:blip r:embed="rId8"/>
+                    <a:blip r:embed="rId10"/>
                     <a:stretch>
                       <a:fillRect/>
                     </a:stretch>
@@ -550,20 +536,24 @@
         </w:drawing>
       </w:r>
       <w:r>
-        <w:rPr/>
+        <w:rPr>
+          <w:lang w:val="en-US"/>
+        </w:rPr>
         <w:t xml:space="preserve"> </w:t>
       </w:r>
     </w:p>
     <w:p>
       <w:pPr>
-        <w:pStyle w:val="Normal"/>
-        <w:rPr>
-          <w:lang w:val="en-US"/>
-        </w:rPr>
-      </w:pPr>
-      <w:r>
+        <w:rPr>
+          <w:lang w:val="en-US"/>
+        </w:rPr>
+      </w:pPr>
+      <w:r>
+        <w:rPr>
+          <w:noProof/>
+        </w:rPr>
         <w:drawing>
-          <wp:anchor behindDoc="0" distT="0" distB="0" distL="0" distR="0" simplePos="0" locked="0" layoutInCell="0" allowOverlap="1" relativeHeight="9">
+          <wp:anchor distT="0" distB="0" distL="0" distR="0" simplePos="0" relativeHeight="9" behindDoc="0" locked="0" layoutInCell="0" allowOverlap="1" wp14:anchorId="0AED561A" wp14:editId="4E0CD45F">
             <wp:simplePos x="0" y="0"/>
             <wp:positionH relativeFrom="column">
               <wp:align>center</wp:align>
@@ -574,7 +564,7 @@
             <wp:extent cx="5760720" cy="1538605"/>
             <wp:effectExtent l="0" t="0" r="0" b="0"/>
             <wp:wrapSquare wrapText="largest"/>
-            <wp:docPr id="8" name="Image8" descr=""/>
+            <wp:docPr id="8" name="Image8"/>
             <wp:cNvGraphicFramePr>
               <a:graphicFrameLocks xmlns:a="http://schemas.openxmlformats.org/drawingml/2006/main" noChangeAspect="1"/>
             </wp:cNvGraphicFramePr>
@@ -582,13 +572,13 @@
               <a:graphicData uri="http://schemas.openxmlformats.org/drawingml/2006/picture">
                 <pic:pic xmlns:pic="http://schemas.openxmlformats.org/drawingml/2006/picture">
                   <pic:nvPicPr>
-                    <pic:cNvPr id="8" name="Image8" descr=""/>
+                    <pic:cNvPr id="8" name="Image8"/>
                     <pic:cNvPicPr>
                       <a:picLocks noChangeAspect="1" noChangeArrowheads="1"/>
                     </pic:cNvPicPr>
                   </pic:nvPicPr>
                   <pic:blipFill>
-                    <a:blip r:embed="rId9"/>
+                    <a:blip r:embed="rId11"/>
                     <a:stretch>
                       <a:fillRect/>
                     </a:stretch>
@@ -609,20 +599,25 @@
         </w:drawing>
       </w:r>
       <w:r>
-        <w:rPr/>
+        <w:rPr>
+          <w:lang w:val="en-US"/>
+        </w:rPr>
         <w:t xml:space="preserve"> </w:t>
       </w:r>
     </w:p>
     <w:p>
       <w:pPr>
-        <w:pStyle w:val="Normal"/>
-        <w:rPr>
-          <w:lang w:val="en-US"/>
-        </w:rPr>
-      </w:pPr>
-      <w:r>
+        <w:rPr>
+          <w:lang w:val="en-US"/>
+        </w:rPr>
+      </w:pPr>
+      <w:r>
+        <w:rPr>
+          <w:noProof/>
+        </w:rPr>
+        <w:lastRenderedPageBreak/>
         <w:drawing>
-          <wp:anchor behindDoc="0" distT="0" distB="0" distL="0" distR="0" simplePos="0" locked="0" layoutInCell="0" allowOverlap="1" relativeHeight="10">
+          <wp:anchor distT="0" distB="0" distL="0" distR="0" simplePos="0" relativeHeight="10" behindDoc="0" locked="0" layoutInCell="0" allowOverlap="1" wp14:anchorId="5D3C31CD" wp14:editId="694F77E3">
             <wp:simplePos x="0" y="0"/>
             <wp:positionH relativeFrom="column">
               <wp:align>center</wp:align>
@@ -633,7 +628,7 @@
             <wp:extent cx="5760720" cy="4298315"/>
             <wp:effectExtent l="0" t="0" r="0" b="0"/>
             <wp:wrapSquare wrapText="largest"/>
-            <wp:docPr id="9" name="Image9" descr=""/>
+            <wp:docPr id="9" name="Image9"/>
             <wp:cNvGraphicFramePr>
               <a:graphicFrameLocks xmlns:a="http://schemas.openxmlformats.org/drawingml/2006/main" noChangeAspect="1"/>
             </wp:cNvGraphicFramePr>
@@ -641,13 +636,13 @@
               <a:graphicData uri="http://schemas.openxmlformats.org/drawingml/2006/picture">
                 <pic:pic xmlns:pic="http://schemas.openxmlformats.org/drawingml/2006/picture">
                   <pic:nvPicPr>
-                    <pic:cNvPr id="9" name="Image9" descr=""/>
+                    <pic:cNvPr id="9" name="Image9"/>
                     <pic:cNvPicPr>
                       <a:picLocks noChangeAspect="1" noChangeArrowheads="1"/>
                     </pic:cNvPicPr>
                   </pic:nvPicPr>
                   <pic:blipFill>
-                    <a:blip r:embed="rId10"/>
+                    <a:blip r:embed="rId12"/>
                     <a:stretch>
                       <a:fillRect/>
                     </a:stretch>
@@ -668,20 +663,24 @@
         </w:drawing>
       </w:r>
       <w:r>
-        <w:rPr/>
+        <w:rPr>
+          <w:lang w:val="en-US"/>
+        </w:rPr>
         <w:t xml:space="preserve"> </w:t>
       </w:r>
     </w:p>
     <w:p>
       <w:pPr>
-        <w:pStyle w:val="Normal"/>
-        <w:rPr>
-          <w:lang w:val="en-US"/>
-        </w:rPr>
-      </w:pPr>
-      <w:r>
+        <w:rPr>
+          <w:lang w:val="en-US"/>
+        </w:rPr>
+      </w:pPr>
+      <w:r>
+        <w:rPr>
+          <w:noProof/>
+        </w:rPr>
         <w:drawing>
-          <wp:anchor behindDoc="0" distT="0" distB="0" distL="0" distR="0" simplePos="0" locked="0" layoutInCell="0" allowOverlap="1" relativeHeight="11">
+          <wp:anchor distT="0" distB="0" distL="0" distR="0" simplePos="0" relativeHeight="11" behindDoc="0" locked="0" layoutInCell="0" allowOverlap="1" wp14:anchorId="28B72751" wp14:editId="156C1ED4">
             <wp:simplePos x="0" y="0"/>
             <wp:positionH relativeFrom="column">
               <wp:align>center</wp:align>
@@ -692,7 +691,7 @@
             <wp:extent cx="5760720" cy="2132330"/>
             <wp:effectExtent l="0" t="0" r="0" b="0"/>
             <wp:wrapSquare wrapText="largest"/>
-            <wp:docPr id="10" name="Image10" descr=""/>
+            <wp:docPr id="10" name="Image10"/>
             <wp:cNvGraphicFramePr>
               <a:graphicFrameLocks xmlns:a="http://schemas.openxmlformats.org/drawingml/2006/main" noChangeAspect="1"/>
             </wp:cNvGraphicFramePr>
@@ -700,13 +699,13 @@
               <a:graphicData uri="http://schemas.openxmlformats.org/drawingml/2006/picture">
                 <pic:pic xmlns:pic="http://schemas.openxmlformats.org/drawingml/2006/picture">
                   <pic:nvPicPr>
-                    <pic:cNvPr id="10" name="Image10" descr=""/>
+                    <pic:cNvPr id="10" name="Image10"/>
                     <pic:cNvPicPr>
                       <a:picLocks noChangeAspect="1" noChangeArrowheads="1"/>
                     </pic:cNvPicPr>
                   </pic:nvPicPr>
                   <pic:blipFill>
-                    <a:blip r:embed="rId11"/>
+                    <a:blip r:embed="rId13"/>
                     <a:stretch>
                       <a:fillRect/>
                     </a:stretch>
@@ -727,20 +726,24 @@
         </w:drawing>
       </w:r>
       <w:r>
-        <w:rPr/>
+        <w:rPr>
+          <w:lang w:val="en-US"/>
+        </w:rPr>
         <w:t xml:space="preserve"> </w:t>
       </w:r>
     </w:p>
     <w:p>
       <w:pPr>
-        <w:pStyle w:val="Normal"/>
-        <w:rPr>
-          <w:lang w:val="en-US"/>
-        </w:rPr>
-      </w:pPr>
-      <w:r>
+        <w:rPr>
+          <w:lang w:val="en-US"/>
+        </w:rPr>
+      </w:pPr>
+      <w:r>
+        <w:rPr>
+          <w:noProof/>
+        </w:rPr>
         <w:drawing>
-          <wp:anchor behindDoc="0" distT="0" distB="0" distL="0" distR="0" simplePos="0" locked="0" layoutInCell="0" allowOverlap="1" relativeHeight="12">
+          <wp:anchor distT="0" distB="0" distL="0" distR="0" simplePos="0" relativeHeight="12" behindDoc="0" locked="0" layoutInCell="0" allowOverlap="1" wp14:anchorId="6FE75AAB" wp14:editId="198E400B">
             <wp:simplePos x="0" y="0"/>
             <wp:positionH relativeFrom="column">
               <wp:align>center</wp:align>
@@ -751,7 +754,7 @@
             <wp:extent cx="5760720" cy="1661795"/>
             <wp:effectExtent l="0" t="0" r="0" b="0"/>
             <wp:wrapSquare wrapText="largest"/>
-            <wp:docPr id="11" name="Image11" descr=""/>
+            <wp:docPr id="11" name="Image11"/>
             <wp:cNvGraphicFramePr>
               <a:graphicFrameLocks xmlns:a="http://schemas.openxmlformats.org/drawingml/2006/main" noChangeAspect="1"/>
             </wp:cNvGraphicFramePr>
@@ -759,13 +762,13 @@
               <a:graphicData uri="http://schemas.openxmlformats.org/drawingml/2006/picture">
                 <pic:pic xmlns:pic="http://schemas.openxmlformats.org/drawingml/2006/picture">
                   <pic:nvPicPr>
-                    <pic:cNvPr id="11" name="Image11" descr=""/>
+                    <pic:cNvPr id="11" name="Image11"/>
                     <pic:cNvPicPr>
                       <a:picLocks noChangeAspect="1" noChangeArrowheads="1"/>
                     </pic:cNvPicPr>
                   </pic:nvPicPr>
                   <pic:blipFill>
-                    <a:blip r:embed="rId12"/>
+                    <a:blip r:embed="rId14"/>
                     <a:stretch>
                       <a:fillRect/>
                     </a:stretch>
@@ -786,20 +789,25 @@
         </w:drawing>
       </w:r>
       <w:r>
-        <w:rPr/>
+        <w:rPr>
+          <w:lang w:val="en-US"/>
+        </w:rPr>
         <w:t xml:space="preserve"> </w:t>
       </w:r>
     </w:p>
     <w:p>
       <w:pPr>
-        <w:pStyle w:val="Normal"/>
-        <w:rPr>
-          <w:lang w:val="en-US"/>
-        </w:rPr>
-      </w:pPr>
-      <w:r>
+        <w:rPr>
+          <w:lang w:val="en-US"/>
+        </w:rPr>
+      </w:pPr>
+      <w:r>
+        <w:rPr>
+          <w:noProof/>
+        </w:rPr>
+        <w:lastRenderedPageBreak/>
         <w:drawing>
-          <wp:anchor behindDoc="0" distT="0" distB="0" distL="0" distR="0" simplePos="0" locked="0" layoutInCell="0" allowOverlap="1" relativeHeight="13">
+          <wp:anchor distT="0" distB="0" distL="0" distR="0" simplePos="0" relativeHeight="13" behindDoc="0" locked="0" layoutInCell="0" allowOverlap="1" wp14:anchorId="013BAB75" wp14:editId="692D6997">
             <wp:simplePos x="0" y="0"/>
             <wp:positionH relativeFrom="column">
               <wp:align>center</wp:align>
@@ -810,7 +818,7 @@
             <wp:extent cx="5760720" cy="1661795"/>
             <wp:effectExtent l="0" t="0" r="0" b="0"/>
             <wp:wrapSquare wrapText="largest"/>
-            <wp:docPr id="12" name="Image12" descr=""/>
+            <wp:docPr id="12" name="Image12"/>
             <wp:cNvGraphicFramePr>
               <a:graphicFrameLocks xmlns:a="http://schemas.openxmlformats.org/drawingml/2006/main" noChangeAspect="1"/>
             </wp:cNvGraphicFramePr>
@@ -818,13 +826,13 @@
               <a:graphicData uri="http://schemas.openxmlformats.org/drawingml/2006/picture">
                 <pic:pic xmlns:pic="http://schemas.openxmlformats.org/drawingml/2006/picture">
                   <pic:nvPicPr>
-                    <pic:cNvPr id="12" name="Image12" descr=""/>
+                    <pic:cNvPr id="12" name="Image12"/>
                     <pic:cNvPicPr>
                       <a:picLocks noChangeAspect="1" noChangeArrowheads="1"/>
                     </pic:cNvPicPr>
                   </pic:nvPicPr>
                   <pic:blipFill>
-                    <a:blip r:embed="rId13"/>
+                    <a:blip r:embed="rId15"/>
                     <a:stretch>
                       <a:fillRect/>
                     </a:stretch>
@@ -845,20 +853,24 @@
         </w:drawing>
       </w:r>
       <w:r>
-        <w:rPr/>
+        <w:rPr>
+          <w:lang w:val="en-US"/>
+        </w:rPr>
         <w:t xml:space="preserve"> </w:t>
       </w:r>
     </w:p>
     <w:p>
       <w:pPr>
-        <w:pStyle w:val="Normal"/>
-        <w:rPr>
-          <w:lang w:val="en-US"/>
-        </w:rPr>
-      </w:pPr>
-      <w:r>
+        <w:rPr>
+          <w:lang w:val="en-US"/>
+        </w:rPr>
+      </w:pPr>
+      <w:r>
+        <w:rPr>
+          <w:noProof/>
+        </w:rPr>
         <w:drawing>
-          <wp:anchor behindDoc="0" distT="0" distB="0" distL="0" distR="0" simplePos="0" locked="0" layoutInCell="0" allowOverlap="1" relativeHeight="14">
+          <wp:anchor distT="0" distB="0" distL="0" distR="0" simplePos="0" relativeHeight="14" behindDoc="0" locked="0" layoutInCell="0" allowOverlap="1" wp14:anchorId="0E38A7A4" wp14:editId="2E83FF18">
             <wp:simplePos x="0" y="0"/>
             <wp:positionH relativeFrom="column">
               <wp:align>center</wp:align>
@@ -869,7 +881,7 @@
             <wp:extent cx="5760720" cy="2150745"/>
             <wp:effectExtent l="0" t="0" r="0" b="0"/>
             <wp:wrapSquare wrapText="largest"/>
-            <wp:docPr id="13" name="Image13" descr=""/>
+            <wp:docPr id="13" name="Image13"/>
             <wp:cNvGraphicFramePr>
               <a:graphicFrameLocks xmlns:a="http://schemas.openxmlformats.org/drawingml/2006/main" noChangeAspect="1"/>
             </wp:cNvGraphicFramePr>
@@ -877,13 +889,13 @@
               <a:graphicData uri="http://schemas.openxmlformats.org/drawingml/2006/picture">
                 <pic:pic xmlns:pic="http://schemas.openxmlformats.org/drawingml/2006/picture">
                   <pic:nvPicPr>
-                    <pic:cNvPr id="13" name="Image13" descr=""/>
+                    <pic:cNvPr id="13" name="Image13"/>
                     <pic:cNvPicPr>
                       <a:picLocks noChangeAspect="1" noChangeArrowheads="1"/>
                     </pic:cNvPicPr>
                   </pic:nvPicPr>
                   <pic:blipFill>
-                    <a:blip r:embed="rId14"/>
+                    <a:blip r:embed="rId16"/>
                     <a:stretch>
                       <a:fillRect/>
                     </a:stretch>
@@ -904,20 +916,24 @@
         </w:drawing>
       </w:r>
       <w:r>
-        <w:rPr/>
+        <w:rPr>
+          <w:lang w:val="en-US"/>
+        </w:rPr>
         <w:t xml:space="preserve">   </w:t>
       </w:r>
     </w:p>
     <w:p>
       <w:pPr>
-        <w:pStyle w:val="Normal"/>
-        <w:rPr>
-          <w:lang w:val="en-US"/>
-        </w:rPr>
-      </w:pPr>
-      <w:r>
+        <w:rPr>
+          <w:lang w:val="en-US"/>
+        </w:rPr>
+      </w:pPr>
+      <w:r>
+        <w:rPr>
+          <w:noProof/>
+        </w:rPr>
         <w:drawing>
-          <wp:anchor behindDoc="0" distT="0" distB="0" distL="0" distR="0" simplePos="0" locked="0" layoutInCell="0" allowOverlap="1" relativeHeight="15">
+          <wp:anchor distT="0" distB="0" distL="0" distR="0" simplePos="0" relativeHeight="15" behindDoc="0" locked="0" layoutInCell="0" allowOverlap="1" wp14:anchorId="18DDFE42" wp14:editId="176FE8D8">
             <wp:simplePos x="0" y="0"/>
             <wp:positionH relativeFrom="column">
               <wp:align>center</wp:align>
@@ -928,7 +944,7 @@
             <wp:extent cx="5760720" cy="3542030"/>
             <wp:effectExtent l="0" t="0" r="0" b="0"/>
             <wp:wrapSquare wrapText="largest"/>
-            <wp:docPr id="14" name="Image14" descr=""/>
+            <wp:docPr id="14" name="Image14"/>
             <wp:cNvGraphicFramePr>
               <a:graphicFrameLocks xmlns:a="http://schemas.openxmlformats.org/drawingml/2006/main" noChangeAspect="1"/>
             </wp:cNvGraphicFramePr>
@@ -936,13 +952,13 @@
               <a:graphicData uri="http://schemas.openxmlformats.org/drawingml/2006/picture">
                 <pic:pic xmlns:pic="http://schemas.openxmlformats.org/drawingml/2006/picture">
                   <pic:nvPicPr>
-                    <pic:cNvPr id="14" name="Image14" descr=""/>
+                    <pic:cNvPr id="14" name="Image14"/>
                     <pic:cNvPicPr>
                       <a:picLocks noChangeAspect="1" noChangeArrowheads="1"/>
                     </pic:cNvPicPr>
                   </pic:nvPicPr>
                   <pic:blipFill>
-                    <a:blip r:embed="rId15"/>
+                    <a:blip r:embed="rId17"/>
                     <a:stretch>
                       <a:fillRect/>
                     </a:stretch>
@@ -963,20 +979,25 @@
         </w:drawing>
       </w:r>
       <w:r>
-        <w:rPr/>
+        <w:rPr>
+          <w:lang w:val="en-US"/>
+        </w:rPr>
         <w:t xml:space="preserve"> </w:t>
       </w:r>
     </w:p>
     <w:p>
       <w:pPr>
-        <w:pStyle w:val="Normal"/>
-        <w:rPr>
-          <w:lang w:val="en-US"/>
-        </w:rPr>
-      </w:pPr>
-      <w:r>
+        <w:rPr>
+          <w:lang w:val="en-US"/>
+        </w:rPr>
+      </w:pPr>
+      <w:r>
+        <w:rPr>
+          <w:noProof/>
+        </w:rPr>
+        <w:lastRenderedPageBreak/>
         <w:drawing>
-          <wp:anchor behindDoc="0" distT="0" distB="0" distL="0" distR="0" simplePos="0" locked="0" layoutInCell="0" allowOverlap="1" relativeHeight="16">
+          <wp:anchor distT="0" distB="0" distL="0" distR="0" simplePos="0" relativeHeight="16" behindDoc="0" locked="0" layoutInCell="0" allowOverlap="1" wp14:anchorId="3B446928" wp14:editId="4A82F055">
             <wp:simplePos x="0" y="0"/>
             <wp:positionH relativeFrom="column">
               <wp:align>center</wp:align>
@@ -987,7 +1008,7 @@
             <wp:extent cx="5760720" cy="3122930"/>
             <wp:effectExtent l="0" t="0" r="0" b="0"/>
             <wp:wrapSquare wrapText="largest"/>
-            <wp:docPr id="15" name="Image15" descr=""/>
+            <wp:docPr id="15" name="Image15"/>
             <wp:cNvGraphicFramePr>
               <a:graphicFrameLocks xmlns:a="http://schemas.openxmlformats.org/drawingml/2006/main" noChangeAspect="1"/>
             </wp:cNvGraphicFramePr>
@@ -995,13 +1016,13 @@
               <a:graphicData uri="http://schemas.openxmlformats.org/drawingml/2006/picture">
                 <pic:pic xmlns:pic="http://schemas.openxmlformats.org/drawingml/2006/picture">
                   <pic:nvPicPr>
-                    <pic:cNvPr id="15" name="Image15" descr=""/>
+                    <pic:cNvPr id="15" name="Image15"/>
                     <pic:cNvPicPr>
                       <a:picLocks noChangeAspect="1" noChangeArrowheads="1"/>
                     </pic:cNvPicPr>
                   </pic:nvPicPr>
                   <pic:blipFill>
-                    <a:blip r:embed="rId16"/>
+                    <a:blip r:embed="rId18"/>
                     <a:stretch>
                       <a:fillRect/>
                     </a:stretch>
@@ -1022,20 +1043,24 @@
         </w:drawing>
       </w:r>
       <w:r>
-        <w:rPr/>
+        <w:rPr>
+          <w:lang w:val="en-US"/>
+        </w:rPr>
         <w:t xml:space="preserve"> </w:t>
       </w:r>
     </w:p>
     <w:p>
       <w:pPr>
-        <w:pStyle w:val="Normal"/>
-        <w:rPr>
-          <w:lang w:val="en-US"/>
-        </w:rPr>
-      </w:pPr>
-      <w:r>
+        <w:rPr>
+          <w:lang w:val="en-US"/>
+        </w:rPr>
+      </w:pPr>
+      <w:r>
+        <w:rPr>
+          <w:noProof/>
+        </w:rPr>
         <w:drawing>
-          <wp:anchor behindDoc="0" distT="0" distB="0" distL="0" distR="0" simplePos="0" locked="0" layoutInCell="0" allowOverlap="1" relativeHeight="17">
+          <wp:anchor distT="0" distB="0" distL="0" distR="0" simplePos="0" relativeHeight="17" behindDoc="0" locked="0" layoutInCell="0" allowOverlap="1" wp14:anchorId="1C4ACDB0" wp14:editId="7CC1A67C">
             <wp:simplePos x="0" y="0"/>
             <wp:positionH relativeFrom="column">
               <wp:align>center</wp:align>
@@ -1046,7 +1071,7 @@
             <wp:extent cx="5760720" cy="2274570"/>
             <wp:effectExtent l="0" t="0" r="0" b="0"/>
             <wp:wrapSquare wrapText="largest"/>
-            <wp:docPr id="16" name="Image16" descr=""/>
+            <wp:docPr id="16" name="Image16"/>
             <wp:cNvGraphicFramePr>
               <a:graphicFrameLocks xmlns:a="http://schemas.openxmlformats.org/drawingml/2006/main" noChangeAspect="1"/>
             </wp:cNvGraphicFramePr>
@@ -1054,13 +1079,13 @@
               <a:graphicData uri="http://schemas.openxmlformats.org/drawingml/2006/picture">
                 <pic:pic xmlns:pic="http://schemas.openxmlformats.org/drawingml/2006/picture">
                   <pic:nvPicPr>
-                    <pic:cNvPr id="16" name="Image16" descr=""/>
+                    <pic:cNvPr id="16" name="Image16"/>
                     <pic:cNvPicPr>
                       <a:picLocks noChangeAspect="1" noChangeArrowheads="1"/>
                     </pic:cNvPicPr>
                   </pic:nvPicPr>
                   <pic:blipFill>
-                    <a:blip r:embed="rId17"/>
+                    <a:blip r:embed="rId19"/>
                     <a:stretch>
                       <a:fillRect/>
                     </a:stretch>
@@ -1081,20 +1106,25 @@
         </w:drawing>
       </w:r>
       <w:r>
-        <w:rPr/>
+        <w:rPr>
+          <w:lang w:val="en-US"/>
+        </w:rPr>
         <w:t xml:space="preserve"> </w:t>
       </w:r>
     </w:p>
     <w:p>
       <w:pPr>
-        <w:pStyle w:val="Normal"/>
-        <w:rPr>
-          <w:lang w:val="en-US"/>
-        </w:rPr>
-      </w:pPr>
-      <w:r>
+        <w:rPr>
+          <w:lang w:val="en-US"/>
+        </w:rPr>
+      </w:pPr>
+      <w:r>
+        <w:rPr>
+          <w:noProof/>
+        </w:rPr>
+        <w:lastRenderedPageBreak/>
         <w:drawing>
-          <wp:anchor behindDoc="0" distT="0" distB="0" distL="0" distR="0" simplePos="0" locked="0" layoutInCell="0" allowOverlap="1" relativeHeight="18">
+          <wp:anchor distT="0" distB="0" distL="0" distR="0" simplePos="0" relativeHeight="18" behindDoc="0" locked="0" layoutInCell="0" allowOverlap="1" wp14:anchorId="2C1CE32D" wp14:editId="6B440033">
             <wp:simplePos x="0" y="0"/>
             <wp:positionH relativeFrom="column">
               <wp:align>center</wp:align>
@@ -1105,7 +1135,7 @@
             <wp:extent cx="5760720" cy="4709795"/>
             <wp:effectExtent l="0" t="0" r="0" b="0"/>
             <wp:wrapSquare wrapText="largest"/>
-            <wp:docPr id="17" name="Image17" descr=""/>
+            <wp:docPr id="17" name="Image17"/>
             <wp:cNvGraphicFramePr>
               <a:graphicFrameLocks xmlns:a="http://schemas.openxmlformats.org/drawingml/2006/main" noChangeAspect="1"/>
             </wp:cNvGraphicFramePr>
@@ -1113,13 +1143,13 @@
               <a:graphicData uri="http://schemas.openxmlformats.org/drawingml/2006/picture">
                 <pic:pic xmlns:pic="http://schemas.openxmlformats.org/drawingml/2006/picture">
                   <pic:nvPicPr>
-                    <pic:cNvPr id="17" name="Image17" descr=""/>
+                    <pic:cNvPr id="17" name="Image17"/>
                     <pic:cNvPicPr>
                       <a:picLocks noChangeAspect="1" noChangeArrowheads="1"/>
                     </pic:cNvPicPr>
                   </pic:nvPicPr>
                   <pic:blipFill>
-                    <a:blip r:embed="rId18"/>
+                    <a:blip r:embed="rId20"/>
                     <a:stretch>
                       <a:fillRect/>
                     </a:stretch>
@@ -1140,53 +1170,429 @@
         </w:drawing>
       </w:r>
       <w:r>
-        <w:rPr/>
+        <w:rPr>
+          <w:lang w:val="en-US"/>
+        </w:rPr>
         <w:t xml:space="preserve"> </w:t>
       </w:r>
     </w:p>
     <w:p>
       <w:pPr>
-        <w:pStyle w:val="Normal"/>
-        <w:rPr>
-          <w:lang w:val="en-US"/>
-        </w:rPr>
-      </w:pPr>
-      <w:r>
-        <w:rPr/>
+        <w:rPr>
+          <w:lang w:val="en-US"/>
+        </w:rPr>
+      </w:pPr>
+      <w:r>
+        <w:rPr>
+          <w:lang w:val="en-US"/>
+        </w:rPr>
         <w:t xml:space="preserve"> </w:t>
       </w:r>
-    </w:p>
-    <w:p>
-      <w:pPr>
-        <w:pStyle w:val="Normal"/>
-        <w:spacing w:before="0" w:after="160"/>
-        <w:rPr>
-          <w:lang w:val="en-US"/>
-        </w:rPr>
-      </w:pPr>
-      <w:r>
-        <w:rPr/>
-      </w:r>
+      <w:r>
+        <w:rPr>
+          <w:lang w:val="en-US"/>
+        </w:rPr>
+        <w:t>Token</w:t>
+      </w:r>
+    </w:p>
+    <w:p>
+      <w:pPr>
+        <w:rPr>
+          <w:lang w:val="en-US"/>
+        </w:rPr>
+      </w:pPr>
+    </w:p>
+    <w:p>
+      <w:pPr>
+        <w:rPr>
+          <w:lang w:val="en-US"/>
+        </w:rPr>
+      </w:pPr>
+      <w:r>
+        <w:rPr>
+          <w:lang w:val="en-US"/>
+        </w:rPr>
+        <w:t>One ide</w:t>
+      </w:r>
+      <w:r>
+        <w:rPr>
+          <w:lang w:val="en-US"/>
+        </w:rPr>
+        <w:t xml:space="preserve">a is to use multiple counter/ </w:t>
+      </w:r>
+      <w:proofErr w:type="spellStart"/>
+      <w:r>
+        <w:rPr>
+          <w:lang w:val="en-US"/>
+        </w:rPr>
+        <w:t>i</w:t>
+      </w:r>
+      <w:proofErr w:type="spellEnd"/>
+      <w:r>
+        <w:rPr>
+          <w:lang w:val="en-US"/>
+        </w:rPr>
+        <w:t xml:space="preserve"> </w:t>
+      </w:r>
+    </w:p>
+    <w:p>
+      <w:pPr>
+        <w:rPr>
+          <w:lang w:val="en-US"/>
+        </w:rPr>
+      </w:pPr>
+    </w:p>
+    <w:p>
+      <w:pPr>
+        <w:rPr>
+          <w:lang w:val="en-US"/>
+        </w:rPr>
+      </w:pPr>
+    </w:p>
+    <w:p>
+      <w:pPr>
+        <w:rPr>
+          <w:lang w:val="en-US"/>
+        </w:rPr>
+      </w:pPr>
+      <w:r>
+        <w:rPr>
+          <w:lang w:val="en-US"/>
+        </w:rPr>
+        <w:t>Parsing</w:t>
+      </w:r>
+    </w:p>
+    <w:p>
+      <w:pPr>
+        <w:rPr>
+          <w:lang w:val="en-US"/>
+        </w:rPr>
+      </w:pPr>
+      <w:r>
+        <w:rPr>
+          <w:lang w:val="en-US"/>
+        </w:rPr>
+        <w:t xml:space="preserve">This is the recursive descent parser, </w:t>
+      </w:r>
+    </w:p>
+    <w:p>
+      <w:pPr>
+        <w:rPr>
+          <w:lang w:val="en-US"/>
+        </w:rPr>
+      </w:pPr>
+      <w:r>
+        <w:rPr>
+          <w:lang w:val="en-US"/>
+        </w:rPr>
+        <w:t xml:space="preserve">Note that a redirect can be there before the </w:t>
+      </w:r>
+      <w:proofErr w:type="spellStart"/>
+      <w:r>
+        <w:rPr>
+          <w:lang w:val="en-US"/>
+        </w:rPr>
+        <w:t>cmd</w:t>
+      </w:r>
+      <w:proofErr w:type="spellEnd"/>
+    </w:p>
+    <w:p>
+      <w:pPr>
+        <w:rPr>
+          <w:lang w:val="en-US"/>
+        </w:rPr>
+      </w:pPr>
+    </w:p>
+    <w:p>
+      <w:pPr>
+        <w:rPr>
+          <w:lang w:val="en-US"/>
+        </w:rPr>
+      </w:pPr>
+      <w:r>
+        <w:rPr>
+          <w:lang w:val="en-US"/>
+        </w:rPr>
+        <w:t xml:space="preserve">   </w:t>
+      </w:r>
+    </w:p>
+    <w:p>
+      <w:pPr>
+        <w:rPr>
+          <w:lang w:val="en-US"/>
+        </w:rPr>
+      </w:pPr>
+    </w:p>
+    <w:p>
+      <w:pPr>
+        <w:rPr>
+          <w:lang w:val="en-US"/>
+        </w:rPr>
+      </w:pPr>
+    </w:p>
+    <w:p>
+      <w:pPr>
+        <w:rPr>
+          <w:lang w:val="en-US"/>
+        </w:rPr>
+      </w:pPr>
+      <w:r>
+        <w:rPr>
+          <w:lang w:val="en-US"/>
+        </w:rPr>
+        <w:t xml:space="preserve"> </w:t>
+      </w:r>
+    </w:p>
+    <w:p>
+      <w:pPr>
+        <w:rPr>
+          <w:lang w:val="en-US"/>
+        </w:rPr>
+      </w:pPr>
+      <w:r>
+        <w:rPr>
+          <w:lang w:val="en-US"/>
+        </w:rPr>
+        <w:lastRenderedPageBreak/>
+        <w:drawing>
+          <wp:inline distT="0" distB="0" distL="0" distR="0" wp14:anchorId="276A56D8" wp14:editId="2D7E76E8">
+            <wp:extent cx="5760720" cy="4282440"/>
+            <wp:effectExtent l="0" t="0" r="0" b="3810"/>
+            <wp:docPr id="770465235" name="Image 1"/>
+            <wp:cNvGraphicFramePr>
+              <a:graphicFrameLocks xmlns:a="http://schemas.openxmlformats.org/drawingml/2006/main" noChangeAspect="1"/>
+            </wp:cNvGraphicFramePr>
+            <a:graphic xmlns:a="http://schemas.openxmlformats.org/drawingml/2006/main">
+              <a:graphicData uri="http://schemas.openxmlformats.org/drawingml/2006/picture">
+                <pic:pic xmlns:pic="http://schemas.openxmlformats.org/drawingml/2006/picture">
+                  <pic:nvPicPr>
+                    <pic:cNvPr id="770465235" name=""/>
+                    <pic:cNvPicPr/>
+                  </pic:nvPicPr>
+                  <pic:blipFill>
+                    <a:blip r:embed="rId21"/>
+                    <a:stretch>
+                      <a:fillRect/>
+                    </a:stretch>
+                  </pic:blipFill>
+                  <pic:spPr>
+                    <a:xfrm>
+                      <a:off x="0" y="0"/>
+                      <a:ext cx="5760720" cy="4282440"/>
+                    </a:xfrm>
+                    <a:prstGeom prst="rect">
+                      <a:avLst/>
+                    </a:prstGeom>
+                  </pic:spPr>
+                </pic:pic>
+              </a:graphicData>
+            </a:graphic>
+          </wp:inline>
+        </w:drawing>
+      </w:r>
+    </w:p>
+    <w:p>
+      <w:pPr>
+        <w:rPr>
+          <w:lang w:val="en-US"/>
+        </w:rPr>
+      </w:pPr>
+    </w:p>
+    <w:p>
+      <w:pPr>
+        <w:rPr>
+          <w:lang w:val="en-US"/>
+        </w:rPr>
+      </w:pPr>
+      <w:r>
+        <w:rPr>
+          <w:lang w:val="en-US"/>
+        </w:rPr>
+        <w:drawing>
+          <wp:inline distT="0" distB="0" distL="0" distR="0" wp14:anchorId="1E812918" wp14:editId="58D03303">
+            <wp:extent cx="5760720" cy="2905760"/>
+            <wp:effectExtent l="0" t="0" r="0" b="8890"/>
+            <wp:docPr id="826352296" name="Image 1"/>
+            <wp:cNvGraphicFramePr>
+              <a:graphicFrameLocks xmlns:a="http://schemas.openxmlformats.org/drawingml/2006/main" noChangeAspect="1"/>
+            </wp:cNvGraphicFramePr>
+            <a:graphic xmlns:a="http://schemas.openxmlformats.org/drawingml/2006/main">
+              <a:graphicData uri="http://schemas.openxmlformats.org/drawingml/2006/picture">
+                <pic:pic xmlns:pic="http://schemas.openxmlformats.org/drawingml/2006/picture">
+                  <pic:nvPicPr>
+                    <pic:cNvPr id="826352296" name=""/>
+                    <pic:cNvPicPr/>
+                  </pic:nvPicPr>
+                  <pic:blipFill>
+                    <a:blip r:embed="rId22"/>
+                    <a:stretch>
+                      <a:fillRect/>
+                    </a:stretch>
+                  </pic:blipFill>
+                  <pic:spPr>
+                    <a:xfrm>
+                      <a:off x="0" y="0"/>
+                      <a:ext cx="5760720" cy="2905760"/>
+                    </a:xfrm>
+                    <a:prstGeom prst="rect">
+                      <a:avLst/>
+                    </a:prstGeom>
+                  </pic:spPr>
+                </pic:pic>
+              </a:graphicData>
+            </a:graphic>
+          </wp:inline>
+        </w:drawing>
+      </w:r>
+    </w:p>
+    <w:p>
+      <w:pPr>
+        <w:rPr>
+          <w:lang w:val="en-US"/>
+        </w:rPr>
+      </w:pPr>
+    </w:p>
+    <w:p>
+      <w:pPr>
+        <w:rPr>
+          <w:lang w:val="en-US"/>
+        </w:rPr>
+      </w:pPr>
+      <w:r>
+        <w:rPr>
+          <w:lang w:val="en-US"/>
+        </w:rPr>
+        <w:t>Pipe</w:t>
+      </w:r>
+    </w:p>
+    <w:p>
+      <w:pPr>
+        <w:rPr>
+          <w:lang w:val="en-US"/>
+        </w:rPr>
+      </w:pPr>
+    </w:p>
+    <w:p>
+      <w:pPr>
+        <w:rPr>
+          <w:lang w:val="en-US"/>
+        </w:rPr>
+      </w:pPr>
+      <w:r>
+        <w:rPr>
+          <w:lang w:val="en-US"/>
+        </w:rPr>
+        <w:lastRenderedPageBreak/>
+        <w:drawing>
+          <wp:inline distT="0" distB="0" distL="0" distR="0" wp14:anchorId="36862241" wp14:editId="52DCF041">
+            <wp:extent cx="5458587" cy="3572374"/>
+            <wp:effectExtent l="0" t="0" r="8890" b="9525"/>
+            <wp:docPr id="1584057302" name="Image 1"/>
+            <wp:cNvGraphicFramePr>
+              <a:graphicFrameLocks xmlns:a="http://schemas.openxmlformats.org/drawingml/2006/main" noChangeAspect="1"/>
+            </wp:cNvGraphicFramePr>
+            <a:graphic xmlns:a="http://schemas.openxmlformats.org/drawingml/2006/main">
+              <a:graphicData uri="http://schemas.openxmlformats.org/drawingml/2006/picture">
+                <pic:pic xmlns:pic="http://schemas.openxmlformats.org/drawingml/2006/picture">
+                  <pic:nvPicPr>
+                    <pic:cNvPr id="1584057302" name=""/>
+                    <pic:cNvPicPr/>
+                  </pic:nvPicPr>
+                  <pic:blipFill>
+                    <a:blip r:embed="rId23"/>
+                    <a:stretch>
+                      <a:fillRect/>
+                    </a:stretch>
+                  </pic:blipFill>
+                  <pic:spPr>
+                    <a:xfrm>
+                      <a:off x="0" y="0"/>
+                      <a:ext cx="5458587" cy="3572374"/>
+                    </a:xfrm>
+                    <a:prstGeom prst="rect">
+                      <a:avLst/>
+                    </a:prstGeom>
+                  </pic:spPr>
+                </pic:pic>
+              </a:graphicData>
+            </a:graphic>
+          </wp:inline>
+        </w:drawing>
+      </w:r>
+    </w:p>
+    <w:p>
+      <w:pPr>
+        <w:rPr>
+          <w:lang w:val="en-US"/>
+        </w:rPr>
+      </w:pPr>
+      <w:r>
+        <w:rPr>
+          <w:lang w:val="en-US"/>
+        </w:rPr>
+        <w:lastRenderedPageBreak/>
+        <w:drawing>
+          <wp:inline distT="0" distB="0" distL="0" distR="0" wp14:anchorId="4F8BB0EC" wp14:editId="3D0F3E5A">
+            <wp:extent cx="5534797" cy="5325218"/>
+            <wp:effectExtent l="0" t="0" r="8890" b="8890"/>
+            <wp:docPr id="1224590144" name="Image 1"/>
+            <wp:cNvGraphicFramePr>
+              <a:graphicFrameLocks xmlns:a="http://schemas.openxmlformats.org/drawingml/2006/main" noChangeAspect="1"/>
+            </wp:cNvGraphicFramePr>
+            <a:graphic xmlns:a="http://schemas.openxmlformats.org/drawingml/2006/main">
+              <a:graphicData uri="http://schemas.openxmlformats.org/drawingml/2006/picture">
+                <pic:pic xmlns:pic="http://schemas.openxmlformats.org/drawingml/2006/picture">
+                  <pic:nvPicPr>
+                    <pic:cNvPr id="1224590144" name=""/>
+                    <pic:cNvPicPr/>
+                  </pic:nvPicPr>
+                  <pic:blipFill>
+                    <a:blip r:embed="rId24"/>
+                    <a:stretch>
+                      <a:fillRect/>
+                    </a:stretch>
+                  </pic:blipFill>
+                  <pic:spPr>
+                    <a:xfrm>
+                      <a:off x="0" y="0"/>
+                      <a:ext cx="5534797" cy="5325218"/>
+                    </a:xfrm>
+                    <a:prstGeom prst="rect">
+                      <a:avLst/>
+                    </a:prstGeom>
+                  </pic:spPr>
+                </pic:pic>
+              </a:graphicData>
+            </a:graphic>
+          </wp:inline>
+        </w:drawing>
+      </w:r>
+    </w:p>
+    <w:p>
+      <w:pPr>
+        <w:ind w:firstLine="708"/>
+        <w:rPr>
+          <w:lang w:val="en-US"/>
+        </w:rPr>
+      </w:pPr>
     </w:p>
     <w:sectPr>
-      <w:type w:val="nextPage"/>
       <w:pgSz w:w="11906" w:h="16838"/>
-      <w:pgMar w:left="1417" w:right="1417" w:gutter="0" w:header="0" w:top="1417" w:footer="0" w:bottom="1417"/>
-      <w:pgNumType w:fmt="decimal"/>
-      <w:formProt w:val="false"/>
-      <w:textDirection w:val="lrTb"/>
-      <w:docGrid w:type="default" w:linePitch="360" w:charSpace="4096"/>
+      <w:pgMar w:top="1417" w:right="1417" w:bottom="1417" w:left="1417" w:header="0" w:footer="0" w:gutter="0"/>
+      <w:cols w:space="720"/>
+      <w:formProt w:val="0"/>
+      <w:docGrid w:linePitch="360" w:charSpace="4096"/>
     </w:sectPr>
   </w:body>
 </w:document>
 </file>
 
 <file path=word/styles.xml><?xml version="1.0" encoding="utf-8"?>
-<w:styles xmlns:w="http://schemas.openxmlformats.org/wordprocessingml/2006/main" xmlns:w14="http://schemas.microsoft.com/office/word/2010/wordml" xmlns:mc="http://schemas.openxmlformats.org/markup-compatibility/2006" mc:Ignorable="w14">
+<w:styles xmlns:mc="http://schemas.openxmlformats.org/markup-compatibility/2006" xmlns:r="http://schemas.openxmlformats.org/officeDocument/2006/relationships" xmlns:w="http://schemas.openxmlformats.org/wordprocessingml/2006/main" xmlns:w14="http://schemas.microsoft.com/office/word/2010/wordml" xmlns:w15="http://schemas.microsoft.com/office/word/2012/wordml" xmlns:w16cex="http://schemas.microsoft.com/office/word/2018/wordml/cex" xmlns:w16cid="http://schemas.microsoft.com/office/word/2016/wordml/cid" xmlns:w16="http://schemas.microsoft.com/office/word/2018/wordml" xmlns:w16du="http://schemas.microsoft.com/office/word/2023/wordml/word16du" xmlns:w16sdtdh="http://schemas.microsoft.com/office/word/2020/wordml/sdtdatahash" xmlns:w16se="http://schemas.microsoft.com/office/word/2015/wordml/symex" mc:Ignorable="w14 w15 w16se w16cid w16 w16cex w16sdtdh w16du">
   <w:docDefaults>
     <w:rPrDefault>
       <w:rPr>
-        <w:rFonts w:ascii="Calibri" w:hAnsi="Calibri" w:eastAsia="Calibri" w:cs="" w:asciiTheme="minorHAnsi" w:cstheme="minorBidi" w:eastAsiaTheme="minorHAnsi" w:hAnsiTheme="minorHAnsi"/>
+        <w:rFonts w:asciiTheme="minorHAnsi" w:eastAsiaTheme="minorHAnsi" w:hAnsiTheme="minorHAnsi" w:cstheme="minorBidi"/>
         <w:sz w:val="22"/>
         <w:szCs w:val="22"/>
         <w:lang w:val="fr-FR" w:eastAsia="en-US" w:bidi="ar-SA"/>
@@ -1194,21 +1600,21 @@
     </w:rPrDefault>
     <w:pPrDefault>
       <w:pPr>
-        <w:suppressAutoHyphens w:val="true"/>
+        <w:suppressAutoHyphens/>
       </w:pPr>
     </w:pPrDefault>
   </w:docDefaults>
   <w:latentStyles w:defLockedState="0" w:defUIPriority="99" w:defSemiHidden="0" w:defUnhideWhenUsed="0" w:defQFormat="0" w:count="376">
     <w:lsdException w:name="Normal" w:uiPriority="0" w:qFormat="1"/>
     <w:lsdException w:name="heading 1" w:uiPriority="9" w:qFormat="1"/>
-    <w:lsdException w:name="heading 2" w:uiPriority="9" w:semiHidden="1" w:unhideWhenUsed="1" w:qFormat="1"/>
-    <w:lsdException w:name="heading 3" w:uiPriority="9" w:semiHidden="1" w:unhideWhenUsed="1" w:qFormat="1"/>
-    <w:lsdException w:name="heading 4" w:uiPriority="9" w:semiHidden="1" w:unhideWhenUsed="1" w:qFormat="1"/>
-    <w:lsdException w:name="heading 5" w:uiPriority="9" w:semiHidden="1" w:unhideWhenUsed="1" w:qFormat="1"/>
-    <w:lsdException w:name="heading 6" w:uiPriority="9" w:semiHidden="1" w:unhideWhenUsed="1" w:qFormat="1"/>
-    <w:lsdException w:name="heading 7" w:uiPriority="9" w:semiHidden="1" w:unhideWhenUsed="1" w:qFormat="1"/>
-    <w:lsdException w:name="heading 8" w:uiPriority="9" w:semiHidden="1" w:unhideWhenUsed="1" w:qFormat="1"/>
-    <w:lsdException w:name="heading 9" w:uiPriority="9" w:semiHidden="1" w:unhideWhenUsed="1" w:qFormat="1"/>
+    <w:lsdException w:name="heading 2" w:semiHidden="1" w:uiPriority="9" w:unhideWhenUsed="1" w:qFormat="1"/>
+    <w:lsdException w:name="heading 3" w:semiHidden="1" w:uiPriority="9" w:unhideWhenUsed="1" w:qFormat="1"/>
+    <w:lsdException w:name="heading 4" w:semiHidden="1" w:uiPriority="9" w:unhideWhenUsed="1" w:qFormat="1"/>
+    <w:lsdException w:name="heading 5" w:semiHidden="1" w:uiPriority="9" w:unhideWhenUsed="1" w:qFormat="1"/>
+    <w:lsdException w:name="heading 6" w:semiHidden="1" w:uiPriority="9" w:unhideWhenUsed="1" w:qFormat="1"/>
+    <w:lsdException w:name="heading 7" w:semiHidden="1" w:uiPriority="9" w:unhideWhenUsed="1" w:qFormat="1"/>
+    <w:lsdException w:name="heading 8" w:semiHidden="1" w:uiPriority="9" w:unhideWhenUsed="1" w:qFormat="1"/>
+    <w:lsdException w:name="heading 9" w:semiHidden="1" w:uiPriority="9" w:unhideWhenUsed="1" w:qFormat="1"/>
     <w:lsdException w:name="index 1" w:semiHidden="1" w:unhideWhenUsed="1"/>
     <w:lsdException w:name="index 2" w:semiHidden="1" w:unhideWhenUsed="1"/>
     <w:lsdException w:name="index 3" w:semiHidden="1" w:unhideWhenUsed="1"/>
@@ -1218,22 +1624,22 @@
     <w:lsdException w:name="index 7" w:semiHidden="1" w:unhideWhenUsed="1"/>
     <w:lsdException w:name="index 8" w:semiHidden="1" w:unhideWhenUsed="1"/>
     <w:lsdException w:name="index 9" w:semiHidden="1" w:unhideWhenUsed="1"/>
-    <w:lsdException w:name="toc 1" w:uiPriority="39" w:semiHidden="1" w:unhideWhenUsed="1"/>
-    <w:lsdException w:name="toc 2" w:uiPriority="39" w:semiHidden="1" w:unhideWhenUsed="1"/>
-    <w:lsdException w:name="toc 3" w:uiPriority="39" w:semiHidden="1" w:unhideWhenUsed="1"/>
-    <w:lsdException w:name="toc 4" w:uiPriority="39" w:semiHidden="1" w:unhideWhenUsed="1"/>
-    <w:lsdException w:name="toc 5" w:uiPriority="39" w:semiHidden="1" w:unhideWhenUsed="1"/>
-    <w:lsdException w:name="toc 6" w:uiPriority="39" w:semiHidden="1" w:unhideWhenUsed="1"/>
-    <w:lsdException w:name="toc 7" w:uiPriority="39" w:semiHidden="1" w:unhideWhenUsed="1"/>
-    <w:lsdException w:name="toc 8" w:uiPriority="39" w:semiHidden="1" w:unhideWhenUsed="1"/>
-    <w:lsdException w:name="toc 9" w:uiPriority="39" w:semiHidden="1" w:unhideWhenUsed="1"/>
+    <w:lsdException w:name="toc 1" w:semiHidden="1" w:uiPriority="39" w:unhideWhenUsed="1"/>
+    <w:lsdException w:name="toc 2" w:semiHidden="1" w:uiPriority="39" w:unhideWhenUsed="1"/>
+    <w:lsdException w:name="toc 3" w:semiHidden="1" w:uiPriority="39" w:unhideWhenUsed="1"/>
+    <w:lsdException w:name="toc 4" w:semiHidden="1" w:uiPriority="39" w:unhideWhenUsed="1"/>
+    <w:lsdException w:name="toc 5" w:semiHidden="1" w:uiPriority="39" w:unhideWhenUsed="1"/>
+    <w:lsdException w:name="toc 6" w:semiHidden="1" w:uiPriority="39" w:unhideWhenUsed="1"/>
+    <w:lsdException w:name="toc 7" w:semiHidden="1" w:uiPriority="39" w:unhideWhenUsed="1"/>
+    <w:lsdException w:name="toc 8" w:semiHidden="1" w:uiPriority="39" w:unhideWhenUsed="1"/>
+    <w:lsdException w:name="toc 9" w:semiHidden="1" w:uiPriority="39" w:unhideWhenUsed="1"/>
     <w:lsdException w:name="Normal Indent" w:semiHidden="1" w:unhideWhenUsed="1"/>
     <w:lsdException w:name="footnote text" w:semiHidden="1" w:unhideWhenUsed="1"/>
     <w:lsdException w:name="annotation text" w:semiHidden="1" w:unhideWhenUsed="1"/>
     <w:lsdException w:name="header" w:semiHidden="1" w:unhideWhenUsed="1"/>
     <w:lsdException w:name="footer" w:semiHidden="1" w:unhideWhenUsed="1"/>
     <w:lsdException w:name="index heading" w:semiHidden="1" w:unhideWhenUsed="1"/>
-    <w:lsdException w:name="caption" w:uiPriority="35" w:semiHidden="1" w:unhideWhenUsed="1" w:qFormat="1"/>
+    <w:lsdException w:name="caption" w:semiHidden="1" w:uiPriority="35" w:unhideWhenUsed="1" w:qFormat="1"/>
     <w:lsdException w:name="table of figures" w:semiHidden="1" w:unhideWhenUsed="1"/>
     <w:lsdException w:name="envelope address" w:semiHidden="1" w:unhideWhenUsed="1"/>
     <w:lsdException w:name="envelope return" w:semiHidden="1" w:unhideWhenUsed="1"/>
@@ -1264,7 +1670,7 @@
     <w:lsdException w:name="Title" w:uiPriority="10" w:qFormat="1"/>
     <w:lsdException w:name="Closing" w:semiHidden="1" w:unhideWhenUsed="1"/>
     <w:lsdException w:name="Signature" w:semiHidden="1" w:unhideWhenUsed="1"/>
-    <w:lsdException w:name="Default Paragraph Font" w:uiPriority="1" w:semiHidden="1" w:unhideWhenUsed="1"/>
+    <w:lsdException w:name="Default Paragraph Font" w:semiHidden="1" w:uiPriority="1" w:unhideWhenUsed="1"/>
     <w:lsdException w:name="Body Text" w:semiHidden="1" w:unhideWhenUsed="1"/>
     <w:lsdException w:name="Body Text Indent" w:semiHidden="1" w:unhideWhenUsed="1"/>
     <w:lsdException w:name="List Continue" w:semiHidden="1" w:unhideWhenUsed="1"/>
@@ -1464,8 +1870,8 @@
     <w:lsdException w:name="Subtle Reference" w:uiPriority="31" w:qFormat="1"/>
     <w:lsdException w:name="Intense Reference" w:uiPriority="32" w:qFormat="1"/>
     <w:lsdException w:name="Book Title" w:uiPriority="33" w:qFormat="1"/>
-    <w:lsdException w:name="Bibliography" w:uiPriority="37" w:semiHidden="1" w:unhideWhenUsed="1"/>
-    <w:lsdException w:name="TOC Heading" w:uiPriority="39" w:semiHidden="1" w:unhideWhenUsed="1" w:qFormat="1"/>
+    <w:lsdException w:name="Bibliography" w:semiHidden="1" w:uiPriority="37" w:unhideWhenUsed="1"/>
+    <w:lsdException w:name="TOC Heading" w:semiHidden="1" w:uiPriority="39" w:unhideWhenUsed="1" w:qFormat="1"/>
     <w:lsdException w:name="Plain Table 1" w:uiPriority="41"/>
     <w:lsdException w:name="Plain Table 2" w:uiPriority="42"/>
     <w:lsdException w:name="Plain Table 3" w:uiPriority="43"/>
@@ -1576,81 +1982,87 @@
     <w:lsdException w:name="Unresolved Mention" w:semiHidden="1" w:unhideWhenUsed="1"/>
     <w:lsdException w:name="Smart Link" w:semiHidden="1" w:unhideWhenUsed="1"/>
   </w:latentStyles>
-  <w:style w:type="paragraph" w:styleId="Normal" w:default="1">
+  <w:style w:type="paragraph" w:default="1" w:styleId="Normal">
     <w:name w:val="Normal"/>
     <w:qFormat/>
     <w:pPr>
-      <w:widowControl/>
-      <w:bidi w:val="0"/>
-      <w:spacing w:lineRule="auto" w:line="259" w:before="0" w:after="160"/>
-      <w:jc w:val="left"/>
+      <w:spacing w:after="160" w:line="259" w:lineRule="auto"/>
     </w:pPr>
-    <w:rPr>
-      <w:rFonts w:ascii="Calibri" w:hAnsi="Calibri" w:eastAsia="Calibri" w:cs="" w:asciiTheme="minorHAnsi" w:cstheme="minorBidi" w:eastAsiaTheme="minorHAnsi" w:hAnsiTheme="minorHAnsi"/>
-      <w:color w:val="auto"/>
-      <w:kern w:val="0"/>
-      <w:sz w:val="22"/>
-      <w:szCs w:val="22"/>
-      <w:lang w:val="fr-FR" w:eastAsia="en-US" w:bidi="ar-SA"/>
-    </w:rPr>
   </w:style>
-  <w:style w:type="character" w:styleId="DefaultParagraphFont" w:default="1">
+  <w:style w:type="character" w:default="1" w:styleId="Policepardfaut">
     <w:name w:val="Default Paragraph Font"/>
     <w:uiPriority w:val="1"/>
     <w:semiHidden/>
     <w:unhideWhenUsed/>
-    <w:qFormat/>
-    <w:rPr/>
   </w:style>
-  <w:style w:type="character" w:styleId="Fontstyle01" w:customStyle="1">
+  <w:style w:type="table" w:default="1" w:styleId="TableauNormal">
+    <w:name w:val="Normal Table"/>
+    <w:uiPriority w:val="99"/>
+    <w:semiHidden/>
+    <w:unhideWhenUsed/>
+    <w:tblPr>
+      <w:tblInd w:w="0" w:type="dxa"/>
+      <w:tblCellMar>
+        <w:top w:w="0" w:type="dxa"/>
+        <w:left w:w="108" w:type="dxa"/>
+        <w:bottom w:w="0" w:type="dxa"/>
+        <w:right w:w="108" w:type="dxa"/>
+      </w:tblCellMar>
+    </w:tblPr>
+  </w:style>
+  <w:style w:type="numbering" w:default="1" w:styleId="Aucuneliste">
+    <w:name w:val="No List"/>
+    <w:uiPriority w:val="99"/>
+    <w:semiHidden/>
+    <w:unhideWhenUsed/>
+  </w:style>
+  <w:style w:type="character" w:customStyle="1" w:styleId="fontstyle01">
     <w:name w:val="fontstyle01"/>
-    <w:basedOn w:val="DefaultParagraphFont"/>
+    <w:basedOn w:val="Policepardfaut"/>
     <w:qFormat/>
     <w:rsid w:val="00551156"/>
     <w:rPr>
       <w:rFonts w:ascii="ArialMT" w:hAnsi="ArialMT"/>
-      <w:b w:val="false"/>
-      <w:bCs w:val="false"/>
-      <w:i w:val="false"/>
-      <w:iCs w:val="false"/>
+      <w:b w:val="0"/>
+      <w:bCs w:val="0"/>
+      <w:i w:val="0"/>
+      <w:iCs w:val="0"/>
       <w:color w:val="000000"/>
       <w:sz w:val="24"/>
       <w:szCs w:val="24"/>
     </w:rPr>
   </w:style>
-  <w:style w:type="paragraph" w:styleId="Heading">
+  <w:style w:type="paragraph" w:customStyle="1" w:styleId="Heading">
     <w:name w:val="Heading"/>
     <w:basedOn w:val="Normal"/>
-    <w:next w:val="TextBody"/>
+    <w:next w:val="Corpsdetexte"/>
     <w:qFormat/>
     <w:pPr>
-      <w:keepNext w:val="true"/>
+      <w:keepNext/>
       <w:spacing w:before="240" w:after="120"/>
     </w:pPr>
     <w:rPr>
-      <w:rFonts w:ascii="Liberation Sans" w:hAnsi="Liberation Sans" w:eastAsia="DejaVu Sans" w:cs="FreeSans"/>
+      <w:rFonts w:ascii="Liberation Sans" w:eastAsia="DejaVu Sans" w:hAnsi="Liberation Sans" w:cs="FreeSans"/>
       <w:sz w:val="28"/>
       <w:szCs w:val="28"/>
     </w:rPr>
   </w:style>
-  <w:style w:type="paragraph" w:styleId="TextBody">
+  <w:style w:type="paragraph" w:styleId="Corpsdetexte">
     <w:name w:val="Body Text"/>
     <w:basedOn w:val="Normal"/>
     <w:pPr>
-      <w:spacing w:lineRule="auto" w:line="276" w:before="0" w:after="140"/>
+      <w:spacing w:after="140" w:line="276" w:lineRule="auto"/>
     </w:pPr>
-    <w:rPr/>
   </w:style>
-  <w:style w:type="paragraph" w:styleId="List">
+  <w:style w:type="paragraph" w:styleId="Liste">
     <w:name w:val="List"/>
-    <w:basedOn w:val="TextBody"/>
-    <w:pPr/>
+    <w:basedOn w:val="Corpsdetexte"/>
     <w:rPr>
       <w:rFonts w:cs="FreeSans"/>
     </w:rPr>
   </w:style>
-  <w:style w:type="paragraph" w:styleId="Caption">
-    <w:name w:val="Caption"/>
+  <w:style w:type="paragraph" w:styleId="Lgende">
+    <w:name w:val="caption"/>
     <w:basedOn w:val="Normal"/>
     <w:qFormat/>
     <w:pPr>
@@ -1665,7 +2077,7 @@
       <w:szCs w:val="24"/>
     </w:rPr>
   </w:style>
-  <w:style w:type="paragraph" w:styleId="Index">
+  <w:style w:type="paragraph" w:customStyle="1" w:styleId="Index">
     <w:name w:val="Index"/>
     <w:basedOn w:val="Normal"/>
     <w:qFormat/>
@@ -1675,27 +2087,6 @@
     <w:rPr>
       <w:rFonts w:cs="FreeSans"/>
     </w:rPr>
-  </w:style>
-  <w:style w:type="numbering" w:styleId="NoList" w:default="1">
-    <w:name w:val="No List"/>
-    <w:uiPriority w:val="99"/>
-    <w:semiHidden/>
-    <w:unhideWhenUsed/>
-    <w:qFormat/>
-  </w:style>
-  <w:style w:type="table" w:default="1" w:styleId="TableauNormal">
-    <w:name w:val="Normal Table"/>
-    <w:uiPriority w:val="99"/>
-    <w:semiHidden/>
-    <w:unhideWhenUsed/>
-    <w:tblPr>
-      <w:tblCellMar>
-        <w:top w:w="0" w:type="dxa"/>
-        <w:left w:w="108" w:type="dxa"/>
-        <w:bottom w:w="0" w:type="dxa"/>
-        <w:right w:w="108" w:type="dxa"/>
-      </w:tblCellMar>
-    </w:tblPr>
   </w:style>
 </w:styles>
 </file>
